--- a/Tugas Kecil/laporan tucil1.docx
+++ b/Tugas Kecil/laporan tucil1.docx
@@ -1,6 +1,6 @@
 
 <file path=word/document.xml><?xml version="1.0" encoding="utf-8"?>
-<w:document xmlns:wpc="http://schemas.microsoft.com/office/word/2010/wordprocessingCanvas" xmlns:cx="http://schemas.microsoft.com/office/drawing/2014/chartex" xmlns:cx1="http://schemas.microsoft.com/office/drawing/2015/9/8/chartex" xmlns:cx2="http://schemas.microsoft.com/office/drawing/2015/10/21/chartex" xmlns:mc="http://schemas.openxmlformats.org/markup-compatibility/2006" xmlns:o="urn:schemas-microsoft-com:office:office" xmlns:r="http://schemas.openxmlformats.org/officeDocument/2006/relationships" xmlns:m="http://schemas.openxmlformats.org/officeDocument/2006/math" xmlns:v="urn:schemas-microsoft-com:vml" xmlns:wp14="http://schemas.microsoft.com/office/word/2010/wordprocessingDrawing" xmlns:wp="http://schemas.openxmlformats.org/drawingml/2006/wordprocessingDrawing" xmlns:w10="urn:schemas-microsoft-com:office:word" xmlns:w="http://schemas.openxmlformats.org/wordprocessingml/2006/main" xmlns:w14="http://schemas.microsoft.com/office/word/2010/wordml" xmlns:w15="http://schemas.microsoft.com/office/word/2012/wordml" xmlns:w16se="http://schemas.microsoft.com/office/word/2015/wordml/symex" xmlns:wpg="http://schemas.microsoft.com/office/word/2010/wordprocessingGroup" xmlns:wpi="http://schemas.microsoft.com/office/word/2010/wordprocessingInk" xmlns:wne="http://schemas.microsoft.com/office/word/2006/wordml" xmlns:wps="http://schemas.microsoft.com/office/word/2010/wordprocessingShape" mc:Ignorable="w14 w15 w16se wp14">
+<w:document xmlns:wpc="http://schemas.microsoft.com/office/word/2010/wordprocessingCanvas" xmlns:mc="http://schemas.openxmlformats.org/markup-compatibility/2006" xmlns:o="urn:schemas-microsoft-com:office:office" xmlns:r="http://schemas.openxmlformats.org/officeDocument/2006/relationships" xmlns:m="http://schemas.openxmlformats.org/officeDocument/2006/math" xmlns:v="urn:schemas-microsoft-com:vml" xmlns:wp14="http://schemas.microsoft.com/office/word/2010/wordprocessingDrawing" xmlns:wp="http://schemas.openxmlformats.org/drawingml/2006/wordprocessingDrawing" xmlns:w10="urn:schemas-microsoft-com:office:word" xmlns:w="http://schemas.openxmlformats.org/wordprocessingml/2006/main" xmlns:w14="http://schemas.microsoft.com/office/word/2010/wordml" xmlns:w15="http://schemas.microsoft.com/office/word/2012/wordml" xmlns:wpg="http://schemas.microsoft.com/office/word/2010/wordprocessingGroup" xmlns:wpi="http://schemas.microsoft.com/office/word/2010/wordprocessingInk" xmlns:wne="http://schemas.microsoft.com/office/word/2006/wordml" xmlns:wps="http://schemas.microsoft.com/office/word/2010/wordprocessingShape" mc:Ignorable="w14 w15 wp14">
   <w:body>
     <w:p>
       <w:pPr>
@@ -96,7 +96,7 @@
     </w:p>
     <w:p>
       <w:pPr>
-        <w:spacing w:line="360" w:lineRule="auto"/>
+        <w:spacing w:after="0" w:line="360" w:lineRule="auto"/>
         <w:jc w:val="center"/>
         <w:rPr>
           <w:rFonts w:ascii="Times New Roman" w:hAnsi="Times New Roman" w:cs="Times New Roman"/>
@@ -127,7 +127,7 @@
                     </pic:cNvPicPr>
                   </pic:nvPicPr>
                   <pic:blipFill>
-                    <a:blip r:embed="rId4">
+                    <a:blip r:embed="rId5">
                       <a:extLst>
                         <a:ext uri="{28A0092B-C50C-407E-A947-70E740481C1C}">
                           <a14:useLocalDpi xmlns:a14="http://schemas.microsoft.com/office/drawing/2010/main" val="0"/>
@@ -347,7 +347,7 @@
           <w:szCs w:val="28"/>
           <w:lang w:val="en-US"/>
         </w:rPr>
-        <w:t xml:space="preserve">Ari </w:t>
+        <w:t xml:space="preserve">Ari Pratama </w:t>
       </w:r>
       <w:proofErr w:type="spellStart"/>
       <w:r>
@@ -357,7 +357,7 @@
           <w:szCs w:val="28"/>
           <w:lang w:val="en-US"/>
         </w:rPr>
-        <w:t>Pratama</w:t>
+        <w:t>Zhorifiandi</w:t>
       </w:r>
       <w:proofErr w:type="spellEnd"/>
       <w:r>
@@ -367,19 +367,22 @@
           <w:szCs w:val="28"/>
           <w:lang w:val="en-US"/>
         </w:rPr>
-        <w:t xml:space="preserve"> </w:t>
-      </w:r>
-      <w:proofErr w:type="spellStart"/>
-      <w:r>
+        <w:tab/>
+        <w:t>13514039</w:t>
+      </w:r>
+    </w:p>
+    <w:p>
+      <w:pPr>
+        <w:spacing w:after="0" w:line="360" w:lineRule="auto"/>
+        <w:jc w:val="center"/>
         <w:rPr>
           <w:rFonts w:ascii="Times New Roman" w:hAnsi="Times New Roman" w:cs="Times New Roman"/>
           <w:sz w:val="24"/>
           <w:szCs w:val="28"/>
           <w:lang w:val="en-US"/>
         </w:rPr>
-        <w:t>Zhorifiandi</w:t>
-      </w:r>
-      <w:proofErr w:type="spellEnd"/>
+      </w:pPr>
+      <w:proofErr w:type="spellStart"/>
       <w:r>
         <w:rPr>
           <w:rFonts w:ascii="Times New Roman" w:hAnsi="Times New Roman" w:cs="Times New Roman"/>
@@ -387,21 +390,18 @@
           <w:szCs w:val="28"/>
           <w:lang w:val="en-US"/>
         </w:rPr>
-        <w:tab/>
-        <w:t>13514039</w:t>
-      </w:r>
-    </w:p>
-    <w:p>
-      <w:pPr>
-        <w:spacing w:after="0" w:line="360" w:lineRule="auto"/>
-        <w:jc w:val="center"/>
+        <w:t>Geraldi</w:t>
+      </w:r>
+      <w:proofErr w:type="spellEnd"/>
+      <w:r>
         <w:rPr>
           <w:rFonts w:ascii="Times New Roman" w:hAnsi="Times New Roman" w:cs="Times New Roman"/>
           <w:sz w:val="24"/>
           <w:szCs w:val="28"/>
           <w:lang w:val="en-US"/>
         </w:rPr>
-      </w:pPr>
+        <w:t xml:space="preserve"> </w:t>
+      </w:r>
       <w:proofErr w:type="spellStart"/>
       <w:r>
         <w:rPr>
@@ -410,7 +410,7 @@
           <w:szCs w:val="28"/>
           <w:lang w:val="en-US"/>
         </w:rPr>
-        <w:t>Geraldi</w:t>
+        <w:t>Dzakwan</w:t>
       </w:r>
       <w:proofErr w:type="spellEnd"/>
       <w:r>
@@ -420,9 +420,8 @@
           <w:szCs w:val="28"/>
           <w:lang w:val="en-US"/>
         </w:rPr>
-        <w:t xml:space="preserve"> </w:t>
-      </w:r>
-      <w:proofErr w:type="spellStart"/>
+        <w:tab/>
+      </w:r>
       <w:r>
         <w:rPr>
           <w:rFonts w:ascii="Times New Roman" w:hAnsi="Times New Roman" w:cs="Times New Roman"/>
@@ -430,18 +429,21 @@
           <w:szCs w:val="28"/>
           <w:lang w:val="en-US"/>
         </w:rPr>
-        <w:t>Dzakwan</w:t>
-      </w:r>
-      <w:proofErr w:type="spellEnd"/>
-      <w:r>
+        <w:tab/>
+        <w:t>13514065</w:t>
+      </w:r>
+    </w:p>
+    <w:p>
+      <w:pPr>
+        <w:spacing w:after="0" w:line="360" w:lineRule="auto"/>
+        <w:jc w:val="center"/>
         <w:rPr>
           <w:rFonts w:ascii="Times New Roman" w:hAnsi="Times New Roman" w:cs="Times New Roman"/>
           <w:sz w:val="24"/>
           <w:szCs w:val="28"/>
           <w:lang w:val="en-US"/>
         </w:rPr>
-        <w:tab/>
-      </w:r>
+      </w:pPr>
       <w:r>
         <w:rPr>
           <w:rFonts w:ascii="Times New Roman" w:hAnsi="Times New Roman" w:cs="Times New Roman"/>
@@ -449,21 +451,19 @@
           <w:szCs w:val="28"/>
           <w:lang w:val="en-US"/>
         </w:rPr>
-        <w:tab/>
-        <w:t>13514065</w:t>
-      </w:r>
-    </w:p>
-    <w:p>
-      <w:pPr>
-        <w:spacing w:after="0" w:line="360" w:lineRule="auto"/>
-        <w:jc w:val="center"/>
+        <w:t xml:space="preserve">Ramos </w:t>
+      </w:r>
+      <w:proofErr w:type="spellStart"/>
+      <w:r>
         <w:rPr>
           <w:rFonts w:ascii="Times New Roman" w:hAnsi="Times New Roman" w:cs="Times New Roman"/>
           <w:sz w:val="24"/>
           <w:szCs w:val="28"/>
           <w:lang w:val="en-US"/>
         </w:rPr>
-      </w:pPr>
+        <w:t>Janoah</w:t>
+      </w:r>
+      <w:proofErr w:type="spellEnd"/>
       <w:r>
         <w:rPr>
           <w:rFonts w:ascii="Times New Roman" w:hAnsi="Times New Roman" w:cs="Times New Roman"/>
@@ -471,9 +471,8 @@
           <w:szCs w:val="28"/>
           <w:lang w:val="en-US"/>
         </w:rPr>
-        <w:t xml:space="preserve">Ramos </w:t>
-      </w:r>
-      <w:proofErr w:type="spellStart"/>
+        <w:t xml:space="preserve"> H.</w:t>
+      </w:r>
       <w:r>
         <w:rPr>
           <w:rFonts w:ascii="Times New Roman" w:hAnsi="Times New Roman" w:cs="Times New Roman"/>
@@ -481,9 +480,8 @@
           <w:szCs w:val="28"/>
           <w:lang w:val="en-US"/>
         </w:rPr>
-        <w:t>Janoah</w:t>
-      </w:r>
-      <w:proofErr w:type="spellEnd"/>
+        <w:tab/>
+      </w:r>
       <w:r>
         <w:rPr>
           <w:rFonts w:ascii="Times New Roman" w:hAnsi="Times New Roman" w:cs="Times New Roman"/>
@@ -491,17 +489,21 @@
           <w:szCs w:val="28"/>
           <w:lang w:val="en-US"/>
         </w:rPr>
-        <w:t xml:space="preserve"> H.</w:t>
-      </w:r>
-      <w:r>
+        <w:tab/>
+        <w:t>13514089</w:t>
+      </w:r>
+    </w:p>
+    <w:p>
+      <w:pPr>
+        <w:spacing w:after="0" w:line="360" w:lineRule="auto"/>
+        <w:jc w:val="center"/>
         <w:rPr>
           <w:rFonts w:ascii="Times New Roman" w:hAnsi="Times New Roman" w:cs="Times New Roman"/>
           <w:sz w:val="24"/>
           <w:szCs w:val="28"/>
           <w:lang w:val="en-US"/>
         </w:rPr>
-        <w:tab/>
-      </w:r>
+      </w:pPr>
       <w:r>
         <w:rPr>
           <w:rFonts w:ascii="Times New Roman" w:hAnsi="Times New Roman" w:cs="Times New Roman"/>
@@ -509,21 +511,19 @@
           <w:szCs w:val="28"/>
           <w:lang w:val="en-US"/>
         </w:rPr>
-        <w:tab/>
-        <w:t>13514089</w:t>
-      </w:r>
-    </w:p>
-    <w:p>
-      <w:pPr>
-        <w:spacing w:after="0" w:line="360" w:lineRule="auto"/>
-        <w:jc w:val="center"/>
+        <w:t xml:space="preserve">Jovian </w:t>
+      </w:r>
+      <w:proofErr w:type="spellStart"/>
+      <w:r>
         <w:rPr>
           <w:rFonts w:ascii="Times New Roman" w:hAnsi="Times New Roman" w:cs="Times New Roman"/>
           <w:sz w:val="24"/>
           <w:szCs w:val="28"/>
           <w:lang w:val="en-US"/>
         </w:rPr>
-      </w:pPr>
+        <w:t>Christianto</w:t>
+      </w:r>
+      <w:proofErr w:type="spellEnd"/>
       <w:r>
         <w:rPr>
           <w:rFonts w:ascii="Times New Roman" w:hAnsi="Times New Roman" w:cs="Times New Roman"/>
@@ -531,9 +531,8 @@
           <w:szCs w:val="28"/>
           <w:lang w:val="en-US"/>
         </w:rPr>
-        <w:t xml:space="preserve">Jovian </w:t>
-      </w:r>
-      <w:proofErr w:type="spellStart"/>
+        <w:tab/>
+      </w:r>
       <w:r>
         <w:rPr>
           <w:rFonts w:ascii="Times New Roman" w:hAnsi="Times New Roman" w:cs="Times New Roman"/>
@@ -541,18 +540,21 @@
           <w:szCs w:val="28"/>
           <w:lang w:val="en-US"/>
         </w:rPr>
-        <w:t>Christianto</w:t>
-      </w:r>
-      <w:proofErr w:type="spellEnd"/>
-      <w:r>
+        <w:tab/>
+        <w:t>13514101</w:t>
+      </w:r>
+    </w:p>
+    <w:p>
+      <w:pPr>
+        <w:spacing w:after="0" w:line="360" w:lineRule="auto"/>
+        <w:jc w:val="center"/>
         <w:rPr>
           <w:rFonts w:ascii="Times New Roman" w:hAnsi="Times New Roman" w:cs="Times New Roman"/>
           <w:sz w:val="24"/>
           <w:szCs w:val="28"/>
           <w:lang w:val="en-US"/>
         </w:rPr>
-        <w:tab/>
-      </w:r>
+      </w:pPr>
       <w:r>
         <w:rPr>
           <w:rFonts w:ascii="Times New Roman" w:hAnsi="Times New Roman" w:cs="Times New Roman"/>
@@ -560,21 +562,19 @@
           <w:szCs w:val="28"/>
           <w:lang w:val="en-US"/>
         </w:rPr>
-        <w:tab/>
-        <w:t>13514101</w:t>
-      </w:r>
-    </w:p>
-    <w:p>
-      <w:pPr>
-        <w:spacing w:after="0" w:line="360" w:lineRule="auto"/>
-        <w:jc w:val="center"/>
+        <w:t xml:space="preserve">Alvin </w:t>
+      </w:r>
+      <w:proofErr w:type="spellStart"/>
+      <w:r>
         <w:rPr>
           <w:rFonts w:ascii="Times New Roman" w:hAnsi="Times New Roman" w:cs="Times New Roman"/>
           <w:sz w:val="24"/>
           <w:szCs w:val="28"/>
           <w:lang w:val="en-US"/>
         </w:rPr>
-      </w:pPr>
+        <w:t>Junianto</w:t>
+      </w:r>
+      <w:proofErr w:type="spellEnd"/>
       <w:r>
         <w:rPr>
           <w:rFonts w:ascii="Times New Roman" w:hAnsi="Times New Roman" w:cs="Times New Roman"/>
@@ -582,9 +582,8 @@
           <w:szCs w:val="28"/>
           <w:lang w:val="en-US"/>
         </w:rPr>
-        <w:t xml:space="preserve">Alvin </w:t>
-      </w:r>
-      <w:proofErr w:type="spellStart"/>
+        <w:t xml:space="preserve"> Lan</w:t>
+      </w:r>
       <w:r>
         <w:rPr>
           <w:rFonts w:ascii="Times New Roman" w:hAnsi="Times New Roman" w:cs="Times New Roman"/>
@@ -592,9 +591,8 @@
           <w:szCs w:val="28"/>
           <w:lang w:val="en-US"/>
         </w:rPr>
-        <w:t>Junianto</w:t>
-      </w:r>
-      <w:proofErr w:type="spellEnd"/>
+        <w:tab/>
+      </w:r>
       <w:r>
         <w:rPr>
           <w:rFonts w:ascii="Times New Roman" w:hAnsi="Times New Roman" w:cs="Times New Roman"/>
@@ -602,31 +600,13 @@
           <w:szCs w:val="28"/>
           <w:lang w:val="en-US"/>
         </w:rPr>
-        <w:t xml:space="preserve"> Lan</w:t>
-      </w:r>
-      <w:r>
-        <w:rPr>
-          <w:rFonts w:ascii="Times New Roman" w:hAnsi="Times New Roman" w:cs="Times New Roman"/>
-          <w:sz w:val="24"/>
-          <w:szCs w:val="28"/>
-          <w:lang w:val="en-US"/>
-        </w:rPr>
-        <w:tab/>
-      </w:r>
-      <w:r>
-        <w:rPr>
-          <w:rFonts w:ascii="Times New Roman" w:hAnsi="Times New Roman" w:cs="Times New Roman"/>
-          <w:sz w:val="24"/>
-          <w:szCs w:val="28"/>
-          <w:lang w:val="en-US"/>
-        </w:rPr>
         <w:tab/>
         <w:t>13514105</w:t>
       </w:r>
     </w:p>
     <w:p>
       <w:pPr>
-        <w:spacing w:line="360" w:lineRule="auto"/>
+        <w:spacing w:after="0" w:line="360" w:lineRule="auto"/>
         <w:jc w:val="center"/>
         <w:rPr>
           <w:rFonts w:ascii="Times New Roman" w:hAnsi="Times New Roman" w:cs="Times New Roman"/>
@@ -636,7 +616,7 @@
     </w:p>
     <w:p>
       <w:pPr>
-        <w:spacing w:line="360" w:lineRule="auto"/>
+        <w:spacing w:after="0" w:line="360" w:lineRule="auto"/>
         <w:rPr>
           <w:rFonts w:ascii="Times New Roman" w:hAnsi="Times New Roman" w:cs="Times New Roman"/>
           <w:lang w:val="en-US"/>
@@ -756,6 +736,7 @@
     <w:p>
       <w:pPr>
         <w:pStyle w:val="Heading1"/>
+        <w:spacing w:line="360" w:lineRule="auto"/>
         <w:rPr>
           <w:lang w:val="en-US"/>
         </w:rPr>
@@ -787,6 +768,7 @@
     <w:p>
       <w:pPr>
         <w:pStyle w:val="Heading1"/>
+        <w:spacing w:line="360" w:lineRule="auto"/>
         <w:rPr>
           <w:lang w:val="en-US"/>
         </w:rPr>
@@ -858,7 +840,2813 @@
     </w:p>
     <w:p>
       <w:pPr>
+        <w:spacing w:after="0" w:line="360" w:lineRule="auto"/>
+      </w:pPr>
+      <w:r>
+        <w:t>Query Awal</w:t>
+      </w:r>
+    </w:p>
+    <w:p>
+      <w:pPr>
+        <w:pStyle w:val="ListParagraph"/>
+        <w:numPr>
+          <w:ilvl w:val="0"/>
+          <w:numId w:val="1"/>
+        </w:numPr>
+        <w:spacing w:after="0" w:line="360" w:lineRule="auto"/>
+        <w:rPr>
+          <w:b/>
+        </w:rPr>
+      </w:pPr>
+      <w:r>
+        <w:rPr>
+          <w:b/>
+          <w:sz w:val="28"/>
+        </w:rPr>
+        <w:t>Tuning 1 :  Collapsing Tables</w:t>
+      </w:r>
+    </w:p>
+    <w:p>
+      <w:pPr>
+        <w:pStyle w:val="ListParagraph"/>
+        <w:spacing w:after="0" w:line="360" w:lineRule="auto"/>
+        <w:rPr>
+          <w:b/>
+        </w:rPr>
+      </w:pPr>
+      <w:r>
+        <w:rPr>
+          <w:b/>
+        </w:rPr>
+        <w:t>Proses:</w:t>
+      </w:r>
+    </w:p>
+    <w:p>
+      <w:pPr>
+        <w:pStyle w:val="ListParagraph"/>
+        <w:spacing w:after="0" w:line="360" w:lineRule="auto"/>
+      </w:pPr>
+      <w:r>
+        <w:t xml:space="preserve">Collapsing Tables </w:t>
+      </w:r>
+      <w:proofErr w:type="spellStart"/>
+      <w:r>
+        <w:t>dilakukan</w:t>
+      </w:r>
+      <w:proofErr w:type="spellEnd"/>
+      <w:r>
+        <w:t xml:space="preserve"> </w:t>
+      </w:r>
+      <w:proofErr w:type="spellStart"/>
+      <w:r>
+        <w:t>pada</w:t>
+      </w:r>
+      <w:proofErr w:type="spellEnd"/>
+      <w:r>
+        <w:t xml:space="preserve"> table genre </w:t>
+      </w:r>
+      <w:proofErr w:type="spellStart"/>
+      <w:r>
+        <w:t>dan</w:t>
+      </w:r>
+      <w:proofErr w:type="spellEnd"/>
+      <w:r>
+        <w:t xml:space="preserve"> </w:t>
+      </w:r>
+      <w:proofErr w:type="spellStart"/>
+      <w:r>
+        <w:t>genrefilm</w:t>
+      </w:r>
+      <w:proofErr w:type="spellEnd"/>
+      <w:r>
+        <w:t xml:space="preserve">, </w:t>
+      </w:r>
+      <w:proofErr w:type="spellStart"/>
+      <w:r>
+        <w:t>dengan</w:t>
+      </w:r>
+      <w:proofErr w:type="spellEnd"/>
+      <w:r>
+        <w:t xml:space="preserve"> </w:t>
+      </w:r>
+      <w:proofErr w:type="spellStart"/>
+      <w:r>
+        <w:t>menyatukan</w:t>
+      </w:r>
+      <w:proofErr w:type="spellEnd"/>
+      <w:r>
+        <w:t xml:space="preserve"> </w:t>
+      </w:r>
+      <w:proofErr w:type="spellStart"/>
+      <w:proofErr w:type="gramStart"/>
+      <w:r>
+        <w:t>nama</w:t>
+      </w:r>
+      <w:proofErr w:type="spellEnd"/>
+      <w:proofErr w:type="gramEnd"/>
+      <w:r>
+        <w:t xml:space="preserve"> genre </w:t>
+      </w:r>
+      <w:proofErr w:type="spellStart"/>
+      <w:r>
+        <w:t>ke</w:t>
+      </w:r>
+      <w:proofErr w:type="spellEnd"/>
+      <w:r>
+        <w:t xml:space="preserve"> table </w:t>
+      </w:r>
+      <w:proofErr w:type="spellStart"/>
+      <w:r>
+        <w:t>genrefilm</w:t>
+      </w:r>
+      <w:proofErr w:type="spellEnd"/>
+      <w:r>
+        <w:t>.</w:t>
+      </w:r>
+    </w:p>
+    <w:p>
+      <w:pPr>
+        <w:pStyle w:val="ListParagraph"/>
+        <w:spacing w:after="0" w:line="360" w:lineRule="auto"/>
+      </w:pPr>
+    </w:p>
+    <w:p>
+      <w:pPr>
+        <w:pStyle w:val="ListParagraph"/>
+        <w:spacing w:after="0" w:line="360" w:lineRule="auto"/>
+        <w:rPr>
+          <w:b/>
+        </w:rPr>
+      </w:pPr>
+      <w:proofErr w:type="spellStart"/>
+      <w:r>
+        <w:rPr>
+          <w:b/>
+        </w:rPr>
+        <w:t>Alasan</w:t>
+      </w:r>
+      <w:proofErr w:type="spellEnd"/>
+      <w:r>
+        <w:rPr>
+          <w:b/>
+        </w:rPr>
+        <w:t xml:space="preserve"> </w:t>
+      </w:r>
+      <w:proofErr w:type="spellStart"/>
+      <w:r>
+        <w:rPr>
+          <w:b/>
+        </w:rPr>
+        <w:t>pemilihan</w:t>
+      </w:r>
+      <w:proofErr w:type="spellEnd"/>
+      <w:r>
+        <w:rPr>
+          <w:b/>
+        </w:rPr>
+        <w:t xml:space="preserve"> </w:t>
+      </w:r>
+      <w:proofErr w:type="spellStart"/>
+      <w:proofErr w:type="gramStart"/>
+      <w:r>
+        <w:rPr>
+          <w:b/>
+        </w:rPr>
+        <w:t>cara</w:t>
+      </w:r>
+      <w:proofErr w:type="spellEnd"/>
+      <w:proofErr w:type="gramEnd"/>
+      <w:r>
+        <w:rPr>
+          <w:b/>
+        </w:rPr>
+        <w:t xml:space="preserve">: </w:t>
+      </w:r>
+      <w:r>
+        <w:rPr>
+          <w:b/>
+        </w:rPr>
+        <w:tab/>
+      </w:r>
+    </w:p>
+    <w:p>
+      <w:pPr>
+        <w:pStyle w:val="ListParagraph"/>
+        <w:spacing w:after="0" w:line="360" w:lineRule="auto"/>
+      </w:pPr>
+      <w:proofErr w:type="spellStart"/>
+      <w:r>
+        <w:t>Pada</w:t>
+      </w:r>
+      <w:proofErr w:type="spellEnd"/>
+      <w:r>
+        <w:t xml:space="preserve"> query </w:t>
+      </w:r>
+      <w:proofErr w:type="spellStart"/>
+      <w:r>
+        <w:t>awal</w:t>
+      </w:r>
+      <w:proofErr w:type="spellEnd"/>
+      <w:r>
+        <w:t xml:space="preserve">, </w:t>
+      </w:r>
+      <w:proofErr w:type="spellStart"/>
+      <w:r>
+        <w:t>terjadi</w:t>
+      </w:r>
+      <w:proofErr w:type="spellEnd"/>
+      <w:r>
+        <w:t xml:space="preserve"> </w:t>
+      </w:r>
+      <w:proofErr w:type="spellStart"/>
+      <w:r>
+        <w:t>beberapa</w:t>
+      </w:r>
+      <w:proofErr w:type="spellEnd"/>
+      <w:r>
+        <w:t xml:space="preserve"> kali natural join </w:t>
+      </w:r>
+      <w:proofErr w:type="spellStart"/>
+      <w:r>
+        <w:t>antara</w:t>
+      </w:r>
+      <w:proofErr w:type="spellEnd"/>
+      <w:r>
+        <w:t xml:space="preserve"> table genre </w:t>
+      </w:r>
+      <w:proofErr w:type="spellStart"/>
+      <w:r>
+        <w:t>dan</w:t>
+      </w:r>
+      <w:proofErr w:type="spellEnd"/>
+      <w:r>
+        <w:t xml:space="preserve"> </w:t>
+      </w:r>
+      <w:proofErr w:type="spellStart"/>
+      <w:r>
+        <w:t>genrefilm</w:t>
+      </w:r>
+      <w:proofErr w:type="spellEnd"/>
+      <w:r>
+        <w:t xml:space="preserve">. </w:t>
+      </w:r>
+      <w:proofErr w:type="spellStart"/>
+      <w:r>
+        <w:t>Dengan</w:t>
+      </w:r>
+      <w:proofErr w:type="spellEnd"/>
+      <w:r>
+        <w:t xml:space="preserve"> </w:t>
+      </w:r>
+      <w:proofErr w:type="spellStart"/>
+      <w:r>
+        <w:t>melakukan</w:t>
+      </w:r>
+      <w:proofErr w:type="spellEnd"/>
+      <w:r>
+        <w:t xml:space="preserve"> collapsing table, </w:t>
+      </w:r>
+      <w:proofErr w:type="spellStart"/>
+      <w:proofErr w:type="gramStart"/>
+      <w:r>
+        <w:t>akan</w:t>
+      </w:r>
+      <w:proofErr w:type="spellEnd"/>
+      <w:proofErr w:type="gramEnd"/>
+      <w:r>
+        <w:t xml:space="preserve"> </w:t>
+      </w:r>
+      <w:proofErr w:type="spellStart"/>
+      <w:r>
+        <w:t>meniadakan</w:t>
+      </w:r>
+      <w:proofErr w:type="spellEnd"/>
+      <w:r>
+        <w:t xml:space="preserve"> natural join </w:t>
+      </w:r>
+      <w:proofErr w:type="spellStart"/>
+      <w:r>
+        <w:t>antara</w:t>
+      </w:r>
+      <w:proofErr w:type="spellEnd"/>
+      <w:r>
+        <w:t xml:space="preserve"> table genre </w:t>
+      </w:r>
+      <w:proofErr w:type="spellStart"/>
+      <w:r>
+        <w:t>dan</w:t>
+      </w:r>
+      <w:proofErr w:type="spellEnd"/>
+      <w:r>
+        <w:t xml:space="preserve"> </w:t>
+      </w:r>
+      <w:proofErr w:type="spellStart"/>
+      <w:r>
+        <w:t>genrefilm</w:t>
+      </w:r>
+      <w:proofErr w:type="spellEnd"/>
+      <w:r>
+        <w:t>.</w:t>
+      </w:r>
+    </w:p>
+    <w:p>
+      <w:pPr>
+        <w:pStyle w:val="ListParagraph"/>
+        <w:spacing w:after="0" w:line="360" w:lineRule="auto"/>
+      </w:pPr>
+    </w:p>
+    <w:p>
+      <w:pPr>
+        <w:pStyle w:val="ListParagraph"/>
+        <w:spacing w:after="0" w:line="360" w:lineRule="auto"/>
+        <w:rPr>
+          <w:b/>
+        </w:rPr>
+      </w:pPr>
+      <w:proofErr w:type="spellStart"/>
+      <w:r>
+        <w:rPr>
+          <w:b/>
+        </w:rPr>
+        <w:t>Hasil</w:t>
+      </w:r>
+      <w:proofErr w:type="spellEnd"/>
+      <w:r>
+        <w:rPr>
+          <w:b/>
+        </w:rPr>
+        <w:t xml:space="preserve"> </w:t>
+      </w:r>
+      <w:proofErr w:type="spellStart"/>
+      <w:r>
+        <w:rPr>
+          <w:b/>
+        </w:rPr>
+        <w:t>pemrosesan</w:t>
+      </w:r>
+      <w:proofErr w:type="spellEnd"/>
+      <w:r>
+        <w:rPr>
+          <w:b/>
+        </w:rPr>
+        <w:t xml:space="preserve"> yang </w:t>
+      </w:r>
+      <w:proofErr w:type="spellStart"/>
+      <w:r>
+        <w:rPr>
+          <w:b/>
+        </w:rPr>
+        <w:t>didapatkan</w:t>
+      </w:r>
+      <w:proofErr w:type="spellEnd"/>
+      <w:r>
+        <w:rPr>
+          <w:b/>
+        </w:rPr>
+        <w:t>:</w:t>
+      </w:r>
+    </w:p>
+    <w:p>
+      <w:pPr>
+        <w:pStyle w:val="ListParagraph"/>
+        <w:spacing w:after="0" w:line="360" w:lineRule="auto"/>
+        <w:rPr>
+          <w:b/>
+        </w:rPr>
+      </w:pPr>
+    </w:p>
+    <w:p>
+      <w:pPr>
+        <w:pStyle w:val="ListParagraph"/>
+        <w:spacing w:after="0" w:line="360" w:lineRule="auto"/>
+        <w:rPr>
+          <w:b/>
+        </w:rPr>
+      </w:pPr>
+      <w:proofErr w:type="spellStart"/>
+      <w:r>
+        <w:rPr>
+          <w:b/>
+        </w:rPr>
+        <w:t>Skema</w:t>
+      </w:r>
+      <w:proofErr w:type="spellEnd"/>
+      <w:r>
+        <w:rPr>
+          <w:b/>
+        </w:rPr>
+        <w:t xml:space="preserve"> </w:t>
+      </w:r>
+      <w:proofErr w:type="spellStart"/>
+      <w:r>
+        <w:rPr>
+          <w:b/>
+        </w:rPr>
+        <w:t>hasil</w:t>
+      </w:r>
+      <w:proofErr w:type="spellEnd"/>
+      <w:r>
+        <w:rPr>
+          <w:b/>
+        </w:rPr>
+        <w:t xml:space="preserve"> </w:t>
+      </w:r>
+      <w:proofErr w:type="spellStart"/>
+      <w:r>
+        <w:rPr>
+          <w:b/>
+        </w:rPr>
+        <w:t>perubahan</w:t>
+      </w:r>
+      <w:proofErr w:type="spellEnd"/>
+      <w:r>
+        <w:rPr>
+          <w:b/>
+        </w:rPr>
+        <w:t>:</w:t>
+      </w:r>
+    </w:p>
+    <w:p>
+      <w:pPr>
+        <w:pStyle w:val="ListParagraph"/>
+        <w:spacing w:after="0" w:line="360" w:lineRule="auto"/>
+        <w:rPr>
+          <w:b/>
+        </w:rPr>
+      </w:pPr>
+    </w:p>
+    <w:p>
+      <w:pPr>
+        <w:pStyle w:val="ListParagraph"/>
+        <w:spacing w:after="0" w:line="360" w:lineRule="auto"/>
+      </w:pPr>
+      <w:r>
+        <w:rPr>
+          <w:b/>
+        </w:rPr>
+        <w:t xml:space="preserve">Query </w:t>
+      </w:r>
+      <w:proofErr w:type="spellStart"/>
+      <w:r>
+        <w:rPr>
+          <w:b/>
+        </w:rPr>
+        <w:t>Perubahan</w:t>
+      </w:r>
+      <w:proofErr w:type="spellEnd"/>
+      <w:r>
+        <w:rPr>
+          <w:b/>
+        </w:rPr>
+        <w:t xml:space="preserve"> </w:t>
+      </w:r>
+      <w:proofErr w:type="spellStart"/>
+      <w:r>
+        <w:rPr>
+          <w:b/>
+        </w:rPr>
+        <w:t>menjadi</w:t>
+      </w:r>
+      <w:proofErr w:type="spellEnd"/>
+      <w:r>
+        <w:rPr>
+          <w:b/>
+        </w:rPr>
+        <w:t xml:space="preserve"> basis data </w:t>
+      </w:r>
+      <w:proofErr w:type="spellStart"/>
+      <w:r>
+        <w:rPr>
+          <w:b/>
+        </w:rPr>
+        <w:t>baru</w:t>
+      </w:r>
+      <w:proofErr w:type="spellEnd"/>
+      <w:r>
+        <w:rPr>
+          <w:b/>
+        </w:rPr>
+        <w:t xml:space="preserve">: </w:t>
+      </w:r>
+    </w:p>
+    <w:p>
+      <w:pPr>
+        <w:pStyle w:val="ListParagraph"/>
+        <w:numPr>
+          <w:ilvl w:val="0"/>
+          <w:numId w:val="2"/>
+        </w:numPr>
+        <w:spacing w:after="0" w:line="360" w:lineRule="auto"/>
+      </w:pPr>
+      <w:r>
+        <w:t xml:space="preserve">ALTER TABLE </w:t>
+      </w:r>
+      <w:proofErr w:type="spellStart"/>
+      <w:r>
+        <w:t>genrefilm</w:t>
+      </w:r>
+      <w:proofErr w:type="spellEnd"/>
+      <w:r>
+        <w:t xml:space="preserve"> </w:t>
+      </w:r>
+    </w:p>
+    <w:p>
+      <w:pPr>
+        <w:pStyle w:val="ListParagraph"/>
+        <w:spacing w:after="0" w:line="360" w:lineRule="auto"/>
+        <w:ind w:left="1080"/>
+      </w:pPr>
+      <w:r>
+        <w:t xml:space="preserve">ADD COLUMN </w:t>
+      </w:r>
+      <w:proofErr w:type="spellStart"/>
+      <w:r>
+        <w:t>namagenre</w:t>
+      </w:r>
+      <w:proofErr w:type="spellEnd"/>
+      <w:r>
+        <w:t xml:space="preserve"> character </w:t>
+      </w:r>
+      <w:proofErr w:type="gramStart"/>
+      <w:r>
+        <w:t>varying(</w:t>
+      </w:r>
+      <w:proofErr w:type="gramEnd"/>
+      <w:r>
+        <w:t>20);</w:t>
+      </w:r>
+    </w:p>
+    <w:p>
+      <w:pPr>
+        <w:pStyle w:val="ListParagraph"/>
+        <w:numPr>
+          <w:ilvl w:val="0"/>
+          <w:numId w:val="2"/>
+        </w:numPr>
+        <w:spacing w:after="0" w:line="360" w:lineRule="auto"/>
+      </w:pPr>
+      <w:r>
+        <w:t xml:space="preserve">UPDATE </w:t>
+      </w:r>
+      <w:proofErr w:type="spellStart"/>
+      <w:r>
+        <w:t>genrefilm</w:t>
+      </w:r>
+      <w:proofErr w:type="spellEnd"/>
+    </w:p>
+    <w:p>
+      <w:pPr>
+        <w:pStyle w:val="ListParagraph"/>
+        <w:spacing w:after="0" w:line="360" w:lineRule="auto"/>
+        <w:ind w:left="1080"/>
+      </w:pPr>
+      <w:r>
+        <w:t xml:space="preserve">SET </w:t>
+      </w:r>
+      <w:proofErr w:type="spellStart"/>
+      <w:r>
+        <w:t>namagenre</w:t>
+      </w:r>
+      <w:proofErr w:type="spellEnd"/>
+      <w:r>
+        <w:t xml:space="preserve"> = </w:t>
+      </w:r>
+      <w:proofErr w:type="spellStart"/>
+      <w:r>
+        <w:t>genre.namagenre</w:t>
+      </w:r>
+      <w:proofErr w:type="spellEnd"/>
+    </w:p>
+    <w:p>
+      <w:pPr>
+        <w:pStyle w:val="ListParagraph"/>
+        <w:spacing w:after="0" w:line="360" w:lineRule="auto"/>
+        <w:ind w:left="1080"/>
+      </w:pPr>
+      <w:r>
+        <w:t>FROM genre</w:t>
+      </w:r>
+    </w:p>
+    <w:p>
+      <w:pPr>
+        <w:pStyle w:val="ListParagraph"/>
+        <w:spacing w:after="0" w:line="360" w:lineRule="auto"/>
+        <w:ind w:left="1080"/>
+      </w:pPr>
+      <w:r>
+        <w:t xml:space="preserve">WHERE </w:t>
+      </w:r>
+      <w:proofErr w:type="spellStart"/>
+      <w:r>
+        <w:t>genrefilm.genreid</w:t>
+      </w:r>
+      <w:proofErr w:type="spellEnd"/>
+      <w:r>
+        <w:t xml:space="preserve"> = </w:t>
+      </w:r>
+      <w:proofErr w:type="spellStart"/>
+      <w:r>
+        <w:t>genre.genreid</w:t>
+      </w:r>
+      <w:proofErr w:type="spellEnd"/>
+      <w:r>
+        <w:t>;</w:t>
+      </w:r>
+    </w:p>
+    <w:p>
+      <w:pPr>
+        <w:pStyle w:val="ListParagraph"/>
+        <w:numPr>
+          <w:ilvl w:val="0"/>
+          <w:numId w:val="2"/>
+        </w:numPr>
+        <w:spacing w:after="0" w:line="360" w:lineRule="auto"/>
+      </w:pPr>
+      <w:r>
+        <w:t xml:space="preserve">ALTER TABLE </w:t>
+      </w:r>
+      <w:proofErr w:type="spellStart"/>
+      <w:r>
+        <w:t>genrefilm</w:t>
+      </w:r>
+      <w:proofErr w:type="spellEnd"/>
+      <w:r>
+        <w:t xml:space="preserve"> DROP CONSTRAINT genrefilm_ibfk_1;</w:t>
+      </w:r>
+      <w:r>
+        <w:tab/>
+      </w:r>
+    </w:p>
+    <w:p>
+      <w:pPr>
+        <w:pStyle w:val="ListParagraph"/>
+        <w:numPr>
+          <w:ilvl w:val="0"/>
+          <w:numId w:val="2"/>
+        </w:numPr>
+        <w:spacing w:after="0" w:line="360" w:lineRule="auto"/>
+      </w:pPr>
+      <w:r>
+        <w:t>DROP TABLE genre;</w:t>
+      </w:r>
+    </w:p>
+    <w:p>
+      <w:pPr>
+        <w:spacing w:after="0" w:line="360" w:lineRule="auto"/>
+      </w:pPr>
+    </w:p>
+    <w:p>
+      <w:pPr>
+        <w:pStyle w:val="ListParagraph"/>
+        <w:numPr>
+          <w:ilvl w:val="0"/>
+          <w:numId w:val="1"/>
+        </w:numPr>
+        <w:spacing w:after="0" w:line="360" w:lineRule="auto"/>
+        <w:rPr>
+          <w:b/>
+        </w:rPr>
+      </w:pPr>
+      <w:r>
+        <w:rPr>
+          <w:b/>
+          <w:sz w:val="28"/>
+        </w:rPr>
+        <w:t>Tuning 2:</w:t>
+      </w:r>
+      <w:r>
+        <w:rPr>
+          <w:b/>
+          <w:sz w:val="28"/>
+        </w:rPr>
+        <w:t xml:space="preserve"> </w:t>
+      </w:r>
+      <w:r>
+        <w:rPr>
+          <w:b/>
+          <w:sz w:val="28"/>
+        </w:rPr>
+        <w:t>Adding Redundant Column</w:t>
+      </w:r>
+      <w:r>
+        <w:rPr>
+          <w:b/>
+          <w:sz w:val="28"/>
+        </w:rPr>
+        <w:t xml:space="preserve"> </w:t>
+      </w:r>
+    </w:p>
+    <w:p>
+      <w:pPr>
+        <w:spacing w:after="0" w:line="360" w:lineRule="auto"/>
+        <w:ind w:left="720"/>
+        <w:rPr>
+          <w:b/>
+          <w:lang w:val="en-US"/>
+        </w:rPr>
+      </w:pPr>
+      <w:r>
+        <w:rPr>
+          <w:b/>
+          <w:lang w:val="en-US"/>
+        </w:rPr>
+        <w:t>Proses:</w:t>
+      </w:r>
+    </w:p>
+    <w:p>
+      <w:pPr>
+        <w:spacing w:after="0" w:line="360" w:lineRule="auto"/>
+        <w:ind w:left="720"/>
+        <w:rPr>
+          <w:lang w:val="en-US"/>
+        </w:rPr>
+      </w:pPr>
+      <w:r>
+        <w:rPr>
+          <w:lang w:val="en-US"/>
+        </w:rPr>
+        <w:t xml:space="preserve">Adding Redundant Column </w:t>
+      </w:r>
+      <w:proofErr w:type="spellStart"/>
+      <w:r>
+        <w:rPr>
+          <w:lang w:val="en-US"/>
+        </w:rPr>
+        <w:t>menambahkan</w:t>
+      </w:r>
+      <w:proofErr w:type="spellEnd"/>
+      <w:r>
+        <w:rPr>
+          <w:lang w:val="en-US"/>
+        </w:rPr>
+        <w:t xml:space="preserve"> </w:t>
+      </w:r>
+      <w:proofErr w:type="spellStart"/>
+      <w:r>
+        <w:rPr>
+          <w:lang w:val="en-US"/>
+        </w:rPr>
+        <w:t>beberapa</w:t>
+      </w:r>
+      <w:proofErr w:type="spellEnd"/>
+      <w:r>
+        <w:rPr>
+          <w:lang w:val="en-US"/>
+        </w:rPr>
+        <w:t xml:space="preserve"> </w:t>
+      </w:r>
+      <w:proofErr w:type="spellStart"/>
+      <w:r>
+        <w:rPr>
+          <w:lang w:val="en-US"/>
+        </w:rPr>
+        <w:t>kolom</w:t>
+      </w:r>
+      <w:proofErr w:type="spellEnd"/>
+      <w:r>
+        <w:rPr>
+          <w:lang w:val="en-US"/>
+        </w:rPr>
+        <w:t xml:space="preserve"> </w:t>
+      </w:r>
+      <w:proofErr w:type="spellStart"/>
+      <w:r>
+        <w:rPr>
+          <w:lang w:val="en-US"/>
+        </w:rPr>
+        <w:t>atribut</w:t>
+      </w:r>
+      <w:proofErr w:type="spellEnd"/>
+      <w:r>
+        <w:rPr>
+          <w:lang w:val="en-US"/>
+        </w:rPr>
+        <w:t xml:space="preserve"> </w:t>
+      </w:r>
+      <w:proofErr w:type="spellStart"/>
+      <w:r>
+        <w:rPr>
+          <w:lang w:val="en-US"/>
+        </w:rPr>
+        <w:t>dari</w:t>
+      </w:r>
+      <w:proofErr w:type="spellEnd"/>
+      <w:r>
+        <w:rPr>
+          <w:lang w:val="en-US"/>
+        </w:rPr>
+        <w:t xml:space="preserve"> </w:t>
+      </w:r>
+      <w:proofErr w:type="spellStart"/>
+      <w:r>
+        <w:rPr>
+          <w:lang w:val="en-US"/>
+        </w:rPr>
+        <w:t>relasi</w:t>
+      </w:r>
+      <w:proofErr w:type="spellEnd"/>
+      <w:r>
+        <w:rPr>
+          <w:lang w:val="en-US"/>
+        </w:rPr>
+        <w:t xml:space="preserve"> </w:t>
+      </w:r>
+      <w:proofErr w:type="spellStart"/>
+      <w:r>
+        <w:rPr>
+          <w:lang w:val="en-US"/>
+        </w:rPr>
+        <w:t>Sutradara</w:t>
+      </w:r>
+      <w:proofErr w:type="spellEnd"/>
+      <w:r>
+        <w:rPr>
+          <w:lang w:val="en-US"/>
+        </w:rPr>
+        <w:t xml:space="preserve"> </w:t>
+      </w:r>
+      <w:proofErr w:type="spellStart"/>
+      <w:proofErr w:type="gramStart"/>
+      <w:r>
+        <w:rPr>
+          <w:lang w:val="en-US"/>
+        </w:rPr>
+        <w:t>pada</w:t>
+      </w:r>
+      <w:proofErr w:type="spellEnd"/>
+      <w:r>
+        <w:rPr>
+          <w:lang w:val="en-US"/>
+        </w:rPr>
+        <w:t xml:space="preserve">  </w:t>
+      </w:r>
+      <w:proofErr w:type="spellStart"/>
+      <w:r>
+        <w:rPr>
+          <w:lang w:val="en-US"/>
+        </w:rPr>
+        <w:t>Relasi</w:t>
+      </w:r>
+      <w:proofErr w:type="spellEnd"/>
+      <w:proofErr w:type="gramEnd"/>
+      <w:r>
+        <w:rPr>
+          <w:lang w:val="en-US"/>
+        </w:rPr>
+        <w:t xml:space="preserve"> film.</w:t>
+      </w:r>
+    </w:p>
+    <w:p>
+      <w:pPr>
+        <w:spacing w:after="0" w:line="360" w:lineRule="auto"/>
+        <w:ind w:left="720"/>
+        <w:rPr>
+          <w:lang w:val="en-US"/>
+        </w:rPr>
+      </w:pPr>
+    </w:p>
+    <w:p>
+      <w:pPr>
+        <w:spacing w:after="0" w:line="360" w:lineRule="auto"/>
+        <w:ind w:left="720"/>
+        <w:rPr>
+          <w:lang w:val="en-US"/>
+        </w:rPr>
+      </w:pPr>
+    </w:p>
+    <w:p>
+      <w:pPr>
+        <w:spacing w:after="0" w:line="360" w:lineRule="auto"/>
+        <w:ind w:left="720"/>
+        <w:rPr>
+          <w:b/>
+          <w:lang w:val="en-US"/>
+        </w:rPr>
+      </w:pPr>
+      <w:proofErr w:type="spellStart"/>
+      <w:r>
+        <w:rPr>
+          <w:b/>
+          <w:lang w:val="en-US"/>
+        </w:rPr>
+        <w:lastRenderedPageBreak/>
+        <w:t>Alasan</w:t>
+      </w:r>
+      <w:proofErr w:type="spellEnd"/>
+      <w:r>
+        <w:rPr>
+          <w:b/>
+          <w:lang w:val="en-US"/>
+        </w:rPr>
+        <w:t xml:space="preserve"> </w:t>
+      </w:r>
+      <w:proofErr w:type="spellStart"/>
+      <w:r>
+        <w:rPr>
+          <w:b/>
+          <w:lang w:val="en-US"/>
+        </w:rPr>
+        <w:t>pemilihan</w:t>
+      </w:r>
+      <w:proofErr w:type="spellEnd"/>
+      <w:r>
+        <w:rPr>
+          <w:b/>
+          <w:lang w:val="en-US"/>
+        </w:rPr>
+        <w:t xml:space="preserve"> </w:t>
+      </w:r>
+      <w:proofErr w:type="spellStart"/>
+      <w:proofErr w:type="gramStart"/>
+      <w:r>
+        <w:rPr>
+          <w:b/>
+          <w:lang w:val="en-US"/>
+        </w:rPr>
+        <w:t>cara</w:t>
+      </w:r>
+      <w:proofErr w:type="spellEnd"/>
+      <w:proofErr w:type="gramEnd"/>
+      <w:r>
+        <w:rPr>
+          <w:b/>
+          <w:lang w:val="en-US"/>
+        </w:rPr>
+        <w:t>:</w:t>
+      </w:r>
+    </w:p>
+    <w:p>
+      <w:pPr>
+        <w:spacing w:after="0" w:line="360" w:lineRule="auto"/>
+      </w:pPr>
+      <w:r>
+        <w:tab/>
+        <w:t>Sama seperti Collapsing tables, cara ini cukup efektif untuk mempercepat</w:t>
+      </w:r>
+    </w:p>
+    <w:p>
+      <w:pPr>
+        <w:spacing w:after="0" w:line="360" w:lineRule="auto"/>
+      </w:pPr>
+      <w:r>
+        <w:tab/>
+        <w:t>query karena mengurangi natural join yang terjadi pada query.</w:t>
+      </w:r>
+    </w:p>
+    <w:p>
+      <w:pPr>
+        <w:spacing w:after="0" w:line="360" w:lineRule="auto"/>
+      </w:pPr>
+      <w:r>
+        <w:tab/>
+        <w:t xml:space="preserve">- </w:t>
+      </w:r>
+      <w:r>
+        <w:tab/>
+        <w:t xml:space="preserve">Menambahkan kolom NamaDepanStutradara dan NamaBelakangSutradara pada </w:t>
+      </w:r>
+    </w:p>
+    <w:p>
+      <w:pPr>
+        <w:spacing w:after="0" w:line="360" w:lineRule="auto"/>
+      </w:pPr>
+      <w:r>
+        <w:tab/>
+      </w:r>
+      <w:r>
+        <w:tab/>
+        <w:t>tabel film agar mengurangi natural join dengan sutradara.</w:t>
+      </w:r>
+    </w:p>
+    <w:p>
+      <w:pPr>
+        <w:spacing w:after="0" w:line="360" w:lineRule="auto"/>
+        <w:ind w:left="1440" w:hanging="720"/>
+      </w:pPr>
+      <w:r>
+        <w:t>-</w:t>
+      </w:r>
+      <w:r>
+        <w:tab/>
+      </w:r>
+      <w:r>
+        <w:t>Menambahkan kolom NamaDepanAktor dan NamaBelakangAktor pada tabel aktorfilm.</w:t>
+      </w:r>
+      <w:r>
+        <w:rPr>
+          <w:lang w:val="en-US"/>
+        </w:rPr>
+        <w:t xml:space="preserve"> </w:t>
+      </w:r>
+      <w:r>
+        <w:t>Tujuannya adalah untuk mengurangi natural join yang terjadi.</w:t>
+      </w:r>
+    </w:p>
+    <w:p>
+      <w:pPr>
+        <w:pStyle w:val="ListParagraph"/>
+        <w:spacing w:after="0" w:line="360" w:lineRule="auto"/>
+        <w:rPr>
+          <w:b/>
+        </w:rPr>
+      </w:pPr>
+    </w:p>
+    <w:p>
+      <w:pPr>
+        <w:pStyle w:val="ListParagraph"/>
+        <w:spacing w:after="0" w:line="360" w:lineRule="auto"/>
+        <w:rPr>
+          <w:b/>
+        </w:rPr>
+      </w:pPr>
+      <w:proofErr w:type="spellStart"/>
+      <w:r>
+        <w:rPr>
+          <w:b/>
+        </w:rPr>
+        <w:t>Hasil</w:t>
+      </w:r>
+      <w:proofErr w:type="spellEnd"/>
+      <w:r>
+        <w:rPr>
+          <w:b/>
+        </w:rPr>
+        <w:t xml:space="preserve"> </w:t>
+      </w:r>
+      <w:proofErr w:type="spellStart"/>
+      <w:r>
+        <w:rPr>
+          <w:b/>
+        </w:rPr>
+        <w:t>pemrosesan</w:t>
+      </w:r>
+      <w:proofErr w:type="spellEnd"/>
+      <w:r>
+        <w:rPr>
+          <w:b/>
+        </w:rPr>
+        <w:t xml:space="preserve"> yang </w:t>
+      </w:r>
+      <w:proofErr w:type="spellStart"/>
+      <w:r>
+        <w:rPr>
+          <w:b/>
+        </w:rPr>
+        <w:t>didapatkan</w:t>
+      </w:r>
+      <w:proofErr w:type="spellEnd"/>
+      <w:r>
+        <w:rPr>
+          <w:b/>
+        </w:rPr>
+        <w:t>:</w:t>
+      </w:r>
+    </w:p>
+    <w:p>
+      <w:pPr>
+        <w:pStyle w:val="ListParagraph"/>
+        <w:spacing w:after="0" w:line="360" w:lineRule="auto"/>
+        <w:rPr>
+          <w:b/>
+        </w:rPr>
+      </w:pPr>
+    </w:p>
+    <w:p>
+      <w:pPr>
+        <w:pStyle w:val="ListParagraph"/>
+        <w:spacing w:after="0" w:line="360" w:lineRule="auto"/>
+        <w:rPr>
+          <w:b/>
+        </w:rPr>
+      </w:pPr>
+      <w:proofErr w:type="spellStart"/>
+      <w:r>
+        <w:rPr>
+          <w:b/>
+        </w:rPr>
+        <w:t>Skema</w:t>
+      </w:r>
+      <w:proofErr w:type="spellEnd"/>
+      <w:r>
+        <w:rPr>
+          <w:b/>
+        </w:rPr>
+        <w:t xml:space="preserve"> </w:t>
+      </w:r>
+      <w:proofErr w:type="spellStart"/>
+      <w:r>
+        <w:rPr>
+          <w:b/>
+        </w:rPr>
+        <w:t>hasil</w:t>
+      </w:r>
+      <w:proofErr w:type="spellEnd"/>
+      <w:r>
+        <w:rPr>
+          <w:b/>
+        </w:rPr>
+        <w:t xml:space="preserve"> </w:t>
+      </w:r>
+      <w:proofErr w:type="spellStart"/>
+      <w:r>
+        <w:rPr>
+          <w:b/>
+        </w:rPr>
+        <w:t>perubahan</w:t>
+      </w:r>
+      <w:proofErr w:type="spellEnd"/>
+      <w:r>
+        <w:rPr>
+          <w:b/>
+        </w:rPr>
+        <w:t>:</w:t>
+      </w:r>
+    </w:p>
+    <w:p>
+      <w:pPr>
+        <w:spacing w:after="0" w:line="360" w:lineRule="auto"/>
+      </w:pPr>
+    </w:p>
+    <w:p>
+      <w:pPr>
+        <w:spacing w:after="0" w:line="360" w:lineRule="auto"/>
+        <w:ind w:firstLine="720"/>
+        <w:rPr>
+          <w:b/>
+          <w:lang w:val="en-US"/>
+        </w:rPr>
+      </w:pPr>
+      <w:r>
+        <w:rPr>
+          <w:b/>
+          <w:lang w:val="en-US"/>
+        </w:rPr>
+        <w:t xml:space="preserve">Query </w:t>
+      </w:r>
+      <w:proofErr w:type="spellStart"/>
+      <w:r>
+        <w:rPr>
+          <w:b/>
+          <w:lang w:val="en-US"/>
+        </w:rPr>
+        <w:t>Perubahan</w:t>
+      </w:r>
+      <w:proofErr w:type="spellEnd"/>
+      <w:r>
+        <w:rPr>
+          <w:b/>
+          <w:lang w:val="en-US"/>
+        </w:rPr>
+        <w:t xml:space="preserve"> </w:t>
+      </w:r>
+      <w:proofErr w:type="spellStart"/>
+      <w:r>
+        <w:rPr>
+          <w:b/>
+          <w:lang w:val="en-US"/>
+        </w:rPr>
+        <w:t>menjadi</w:t>
+      </w:r>
+      <w:proofErr w:type="spellEnd"/>
+      <w:r>
+        <w:rPr>
+          <w:b/>
+          <w:lang w:val="en-US"/>
+        </w:rPr>
+        <w:t xml:space="preserve"> basis data </w:t>
+      </w:r>
+      <w:proofErr w:type="spellStart"/>
+      <w:r>
+        <w:rPr>
+          <w:b/>
+          <w:lang w:val="en-US"/>
+        </w:rPr>
+        <w:t>baru</w:t>
+      </w:r>
+      <w:proofErr w:type="spellEnd"/>
+      <w:r>
+        <w:rPr>
+          <w:b/>
+          <w:lang w:val="en-US"/>
+        </w:rPr>
+        <w:t>:</w:t>
+      </w:r>
+    </w:p>
+    <w:p>
+      <w:pPr>
+        <w:spacing w:after="0" w:line="360" w:lineRule="auto"/>
+      </w:pPr>
+      <w:r>
+        <w:tab/>
+      </w:r>
+      <w:r>
+        <w:t>1.</w:t>
+      </w:r>
+      <w:r>
+        <w:tab/>
+        <w:t>ALTER TABLE film</w:t>
+      </w:r>
+    </w:p>
+    <w:p>
+      <w:pPr>
+        <w:spacing w:after="0" w:line="360" w:lineRule="auto"/>
+      </w:pPr>
+      <w:r>
+        <w:tab/>
+      </w:r>
+      <w:r>
+        <w:tab/>
+        <w:t xml:space="preserve">ADD COLUMN </w:t>
+      </w:r>
+      <w:r>
+        <w:tab/>
+        <w:t>NamaDepanSutradara character varying(255),</w:t>
+      </w:r>
+    </w:p>
+    <w:p>
+      <w:pPr>
+        <w:spacing w:after="0" w:line="360" w:lineRule="auto"/>
+      </w:pPr>
+      <w:r>
+        <w:tab/>
+      </w:r>
+      <w:r>
+        <w:tab/>
+        <w:t>ADD COLUMN NamaBelakangSutradara character varying(255);</w:t>
+      </w:r>
+    </w:p>
+    <w:p>
+      <w:pPr>
+        <w:spacing w:after="0" w:line="360" w:lineRule="auto"/>
+      </w:pPr>
+      <w:r>
+        <w:tab/>
+      </w:r>
+      <w:r>
+        <w:t>2.</w:t>
+      </w:r>
+      <w:r>
+        <w:tab/>
+        <w:t>Update film</w:t>
+      </w:r>
+    </w:p>
+    <w:p>
+      <w:pPr>
+        <w:spacing w:after="0" w:line="360" w:lineRule="auto"/>
+      </w:pPr>
+      <w:r>
+        <w:tab/>
+      </w:r>
+      <w:r>
+        <w:tab/>
+        <w:t>SET NamaDepanSutradara = sutradara.NamaDepanSutradara,</w:t>
+      </w:r>
+    </w:p>
+    <w:p>
+      <w:pPr>
+        <w:spacing w:after="0" w:line="360" w:lineRule="auto"/>
+      </w:pPr>
+      <w:r>
+        <w:tab/>
+      </w:r>
+      <w:r>
+        <w:tab/>
+        <w:t>NamaBelakangSutradara = sutradara.NamaBelakangSutradara</w:t>
+      </w:r>
+    </w:p>
+    <w:p>
+      <w:pPr>
+        <w:spacing w:after="0" w:line="360" w:lineRule="auto"/>
+      </w:pPr>
+      <w:r>
+        <w:tab/>
+      </w:r>
+      <w:r>
+        <w:tab/>
+        <w:t>FROM sutradara</w:t>
+      </w:r>
+    </w:p>
+    <w:p>
+      <w:pPr>
+        <w:spacing w:after="0" w:line="360" w:lineRule="auto"/>
+      </w:pPr>
+      <w:r>
+        <w:tab/>
+      </w:r>
+      <w:r>
+        <w:tab/>
+        <w:t>where film.sutradaraID = sutradara.sutradaraID;</w:t>
+      </w:r>
+    </w:p>
+    <w:p>
+      <w:pPr>
+        <w:spacing w:after="0" w:line="360" w:lineRule="auto"/>
+      </w:pPr>
+      <w:r>
+        <w:tab/>
+      </w:r>
+      <w:r>
+        <w:rPr>
+          <w:lang w:val="en-US"/>
+        </w:rPr>
+        <w:t>3.</w:t>
+      </w:r>
+      <w:r>
+        <w:tab/>
+        <w:t>ALTER TABLE aktorfilm</w:t>
+      </w:r>
+    </w:p>
+    <w:p>
+      <w:pPr>
+        <w:spacing w:after="0" w:line="360" w:lineRule="auto"/>
+      </w:pPr>
+      <w:r>
+        <w:tab/>
+      </w:r>
+      <w:r>
+        <w:tab/>
+        <w:t>ADD COLUMN NamaDepanAktor character varying(255),</w:t>
+      </w:r>
+    </w:p>
+    <w:p>
+      <w:pPr>
+        <w:spacing w:after="0" w:line="360" w:lineRule="auto"/>
+      </w:pPr>
+      <w:r>
+        <w:tab/>
+      </w:r>
+      <w:r>
+        <w:tab/>
+        <w:t>ADD COLUMN NamaBelakangAktor character varying(255);</w:t>
+      </w:r>
+    </w:p>
+    <w:p>
+      <w:pPr>
+        <w:spacing w:after="0" w:line="360" w:lineRule="auto"/>
+      </w:pPr>
+      <w:r>
+        <w:tab/>
+      </w:r>
+      <w:r>
+        <w:t>4.</w:t>
+      </w:r>
+      <w:r>
+        <w:tab/>
+        <w:t>Update aktorfilm</w:t>
+      </w:r>
+    </w:p>
+    <w:p>
+      <w:pPr>
+        <w:spacing w:after="0" w:line="360" w:lineRule="auto"/>
+      </w:pPr>
+      <w:r>
+        <w:tab/>
+      </w:r>
+      <w:r>
+        <w:tab/>
+        <w:t>SET NamaDepanAktor = aktor.NamaDepanAktor,</w:t>
+      </w:r>
+    </w:p>
+    <w:p>
+      <w:pPr>
+        <w:spacing w:after="0" w:line="360" w:lineRule="auto"/>
+      </w:pPr>
+      <w:r>
+        <w:tab/>
+      </w:r>
+      <w:r>
+        <w:tab/>
+        <w:t>NamaBelakangAktor = aktor.NamaBelakangAktor</w:t>
+      </w:r>
+    </w:p>
+    <w:p>
+      <w:pPr>
+        <w:spacing w:after="0" w:line="360" w:lineRule="auto"/>
+      </w:pPr>
+      <w:r>
+        <w:tab/>
+      </w:r>
+      <w:r>
+        <w:tab/>
+      </w:r>
+      <w:r>
+        <w:t>FROM aktor</w:t>
+      </w:r>
+    </w:p>
+    <w:p>
+      <w:pPr>
+        <w:spacing w:after="0" w:line="360" w:lineRule="auto"/>
+      </w:pPr>
+      <w:r>
+        <w:tab/>
+      </w:r>
+      <w:r>
+        <w:tab/>
+        <w:t>where aktor.AktorID = aktorfilm.AktorID;</w:t>
+      </w:r>
+    </w:p>
+    <w:p>
+      <w:pPr>
+        <w:pStyle w:val="ListParagraph"/>
+        <w:numPr>
+          <w:ilvl w:val="0"/>
+          <w:numId w:val="1"/>
+        </w:numPr>
+        <w:spacing w:after="0" w:line="360" w:lineRule="auto"/>
+        <w:rPr>
+          <w:b/>
+          <w:sz w:val="28"/>
+        </w:rPr>
+      </w:pPr>
+      <w:r>
+        <w:rPr>
+          <w:b/>
+          <w:sz w:val="28"/>
+        </w:rPr>
+        <w:t>Tuning 3:</w:t>
+      </w:r>
+      <w:r>
+        <w:rPr>
+          <w:b/>
+          <w:sz w:val="28"/>
+        </w:rPr>
+        <w:t xml:space="preserve"> Vertical Splitting</w:t>
+      </w:r>
+    </w:p>
+    <w:p>
+      <w:pPr>
+        <w:spacing w:after="0" w:line="360" w:lineRule="auto"/>
+        <w:ind w:left="720"/>
+        <w:rPr>
+          <w:b/>
+          <w:lang w:val="en-US"/>
+        </w:rPr>
+      </w:pPr>
+      <w:r>
+        <w:rPr>
+          <w:b/>
+          <w:lang w:val="en-US"/>
+        </w:rPr>
+        <w:t>Proses:</w:t>
+      </w:r>
+    </w:p>
+    <w:p>
+      <w:pPr>
+        <w:spacing w:after="0" w:line="360" w:lineRule="auto"/>
+        <w:ind w:left="720"/>
+        <w:rPr>
+          <w:lang w:val="en-US"/>
+        </w:rPr>
+      </w:pPr>
+      <w:r>
+        <w:t xml:space="preserve">Memisahkan </w:t>
+      </w:r>
+      <w:proofErr w:type="spellStart"/>
+      <w:r>
+        <w:rPr>
+          <w:lang w:val="en-US"/>
+        </w:rPr>
+        <w:t>relasi</w:t>
+      </w:r>
+      <w:proofErr w:type="spellEnd"/>
+      <w:r>
+        <w:rPr>
+          <w:lang w:val="en-US"/>
+        </w:rPr>
+        <w:t xml:space="preserve"> film </w:t>
+      </w:r>
+      <w:proofErr w:type="spellStart"/>
+      <w:r>
+        <w:rPr>
+          <w:lang w:val="en-US"/>
+        </w:rPr>
+        <w:t>dari</w:t>
+      </w:r>
+      <w:proofErr w:type="spellEnd"/>
+    </w:p>
+    <w:p>
+      <w:pPr>
+        <w:spacing w:after="0" w:line="360" w:lineRule="auto"/>
+        <w:ind w:left="720"/>
+      </w:pPr>
+      <w:r>
+        <w:t>film(FilmID, SutradaraID, NamaDepanSutradara, Nama</w:t>
+      </w:r>
+      <w:r>
+        <w:t xml:space="preserve">BelakangSutradara, </w:t>
+      </w:r>
+      <w:r>
+        <w:t>Judul, TanggalRilis, Rating, LamaFilm)</w:t>
+      </w:r>
+    </w:p>
+    <w:p>
+      <w:pPr>
+        <w:spacing w:after="0" w:line="360" w:lineRule="auto"/>
+        <w:rPr>
+          <w:b/>
+        </w:rPr>
+      </w:pPr>
+      <w:r>
+        <w:lastRenderedPageBreak/>
+        <w:tab/>
+      </w:r>
+      <w:r>
+        <w:rPr>
+          <w:b/>
+        </w:rPr>
+        <w:t xml:space="preserve">menjadi </w:t>
+      </w:r>
+    </w:p>
+    <w:p>
+      <w:pPr>
+        <w:spacing w:after="0" w:line="360" w:lineRule="auto"/>
+        <w:ind w:firstLine="720"/>
+      </w:pPr>
+      <w:r>
+        <w:t>film_s(FilmID, SutradaraID, NamaDepanSutradara, NamaBelakangSutradara)</w:t>
+      </w:r>
+    </w:p>
+    <w:p>
+      <w:pPr>
+        <w:spacing w:after="0" w:line="360" w:lineRule="auto"/>
+      </w:pPr>
+      <w:r>
+        <w:tab/>
+        <w:t>dan film_data(FilmID, Judul, TanggalRilis, Rating, LamaFilm)</w:t>
+      </w:r>
+    </w:p>
+    <w:p>
+      <w:pPr>
+        <w:spacing w:after="0" w:line="360" w:lineRule="auto"/>
+      </w:pPr>
+    </w:p>
+    <w:p>
+      <w:pPr>
+        <w:spacing w:after="0" w:line="360" w:lineRule="auto"/>
+      </w:pPr>
+    </w:p>
+    <w:p>
+      <w:pPr>
+        <w:spacing w:after="0" w:line="360" w:lineRule="auto"/>
+        <w:rPr>
+          <w:b/>
+          <w:lang w:val="en-US"/>
+        </w:rPr>
+      </w:pPr>
+      <w:r>
+        <w:tab/>
+      </w:r>
+      <w:proofErr w:type="spellStart"/>
+      <w:r>
+        <w:rPr>
+          <w:b/>
+          <w:lang w:val="en-US"/>
+        </w:rPr>
+        <w:t>Alasan</w:t>
+      </w:r>
+      <w:proofErr w:type="spellEnd"/>
+      <w:r>
+        <w:rPr>
+          <w:b/>
+          <w:lang w:val="en-US"/>
+        </w:rPr>
+        <w:t xml:space="preserve"> </w:t>
+      </w:r>
+      <w:proofErr w:type="spellStart"/>
+      <w:r>
+        <w:rPr>
+          <w:b/>
+          <w:lang w:val="en-US"/>
+        </w:rPr>
+        <w:t>pemilihan</w:t>
+      </w:r>
+      <w:proofErr w:type="spellEnd"/>
+      <w:r>
+        <w:rPr>
+          <w:b/>
+          <w:lang w:val="en-US"/>
+        </w:rPr>
+        <w:t xml:space="preserve"> </w:t>
+      </w:r>
+      <w:proofErr w:type="spellStart"/>
+      <w:proofErr w:type="gramStart"/>
+      <w:r>
+        <w:rPr>
+          <w:b/>
+          <w:lang w:val="en-US"/>
+        </w:rPr>
+        <w:t>cara</w:t>
+      </w:r>
+      <w:proofErr w:type="spellEnd"/>
+      <w:proofErr w:type="gramEnd"/>
+    </w:p>
+    <w:p>
+      <w:pPr>
+        <w:spacing w:after="0" w:line="360" w:lineRule="auto"/>
+        <w:ind w:left="720"/>
+      </w:pPr>
+      <w:r>
+        <w:t>Cara ini dipilih karena dapat mempercepat query dengan cara mengurangi jumlah kolom yang diakses pada tabel film.</w:t>
+      </w:r>
+    </w:p>
+    <w:p>
+      <w:pPr>
+        <w:pStyle w:val="ListParagraph"/>
+        <w:spacing w:after="0" w:line="360" w:lineRule="auto"/>
+        <w:rPr>
+          <w:b/>
+        </w:rPr>
+      </w:pPr>
+    </w:p>
+    <w:p>
+      <w:pPr>
+        <w:pStyle w:val="ListParagraph"/>
+        <w:spacing w:after="0" w:line="360" w:lineRule="auto"/>
+        <w:rPr>
+          <w:b/>
+        </w:rPr>
+      </w:pPr>
+      <w:proofErr w:type="spellStart"/>
+      <w:r>
+        <w:rPr>
+          <w:b/>
+        </w:rPr>
+        <w:t>Hasil</w:t>
+      </w:r>
+      <w:proofErr w:type="spellEnd"/>
+      <w:r>
+        <w:rPr>
+          <w:b/>
+        </w:rPr>
+        <w:t xml:space="preserve"> </w:t>
+      </w:r>
+      <w:proofErr w:type="spellStart"/>
+      <w:r>
+        <w:rPr>
+          <w:b/>
+        </w:rPr>
+        <w:t>pemrosesan</w:t>
+      </w:r>
+      <w:proofErr w:type="spellEnd"/>
+      <w:r>
+        <w:rPr>
+          <w:b/>
+        </w:rPr>
+        <w:t xml:space="preserve"> yang </w:t>
+      </w:r>
+      <w:proofErr w:type="spellStart"/>
+      <w:r>
+        <w:rPr>
+          <w:b/>
+        </w:rPr>
+        <w:t>didapatkan</w:t>
+      </w:r>
+      <w:proofErr w:type="spellEnd"/>
+      <w:r>
+        <w:rPr>
+          <w:b/>
+        </w:rPr>
+        <w:t>:</w:t>
+      </w:r>
+    </w:p>
+    <w:p>
+      <w:pPr>
+        <w:pStyle w:val="ListParagraph"/>
+        <w:spacing w:after="0" w:line="360" w:lineRule="auto"/>
+        <w:rPr>
+          <w:b/>
+        </w:rPr>
+      </w:pPr>
+    </w:p>
+    <w:p>
+      <w:pPr>
+        <w:pStyle w:val="ListParagraph"/>
+        <w:spacing w:after="0" w:line="360" w:lineRule="auto"/>
+        <w:rPr>
+          <w:b/>
+        </w:rPr>
+      </w:pPr>
+      <w:proofErr w:type="spellStart"/>
+      <w:r>
+        <w:rPr>
+          <w:b/>
+        </w:rPr>
+        <w:t>Skema</w:t>
+      </w:r>
+      <w:proofErr w:type="spellEnd"/>
+      <w:r>
+        <w:rPr>
+          <w:b/>
+        </w:rPr>
+        <w:t xml:space="preserve"> </w:t>
+      </w:r>
+      <w:proofErr w:type="spellStart"/>
+      <w:r>
+        <w:rPr>
+          <w:b/>
+        </w:rPr>
+        <w:t>hasil</w:t>
+      </w:r>
+      <w:proofErr w:type="spellEnd"/>
+      <w:r>
+        <w:rPr>
+          <w:b/>
+        </w:rPr>
+        <w:t xml:space="preserve"> </w:t>
+      </w:r>
+      <w:proofErr w:type="spellStart"/>
+      <w:r>
+        <w:rPr>
+          <w:b/>
+        </w:rPr>
+        <w:t>perubahan</w:t>
+      </w:r>
+      <w:proofErr w:type="spellEnd"/>
+      <w:r>
+        <w:rPr>
+          <w:b/>
+        </w:rPr>
+        <w:t>:</w:t>
+      </w:r>
+    </w:p>
+    <w:p>
+      <w:pPr>
+        <w:spacing w:after="0" w:line="360" w:lineRule="auto"/>
+      </w:pPr>
+    </w:p>
+    <w:p>
+      <w:pPr>
+        <w:spacing w:after="0" w:line="360" w:lineRule="auto"/>
+        <w:ind w:firstLine="720"/>
+        <w:rPr>
+          <w:b/>
+          <w:lang w:val="en-US"/>
+        </w:rPr>
+      </w:pPr>
+      <w:r>
+        <w:rPr>
+          <w:b/>
+          <w:lang w:val="en-US"/>
+        </w:rPr>
+        <w:t>Query</w:t>
+      </w:r>
+      <w:r>
+        <w:rPr>
+          <w:b/>
+          <w:lang w:val="en-US"/>
+        </w:rPr>
+        <w:t xml:space="preserve"> </w:t>
+      </w:r>
+      <w:proofErr w:type="spellStart"/>
+      <w:r>
+        <w:rPr>
+          <w:b/>
+          <w:lang w:val="en-US"/>
+        </w:rPr>
+        <w:t>Perubahan</w:t>
+      </w:r>
+      <w:proofErr w:type="spellEnd"/>
+      <w:r>
+        <w:rPr>
+          <w:b/>
+          <w:lang w:val="en-US"/>
+        </w:rPr>
+        <w:t xml:space="preserve"> </w:t>
+      </w:r>
+      <w:proofErr w:type="spellStart"/>
+      <w:r>
+        <w:rPr>
+          <w:b/>
+          <w:lang w:val="en-US"/>
+        </w:rPr>
+        <w:t>menjadi</w:t>
+      </w:r>
+      <w:proofErr w:type="spellEnd"/>
+      <w:r>
+        <w:rPr>
+          <w:b/>
+          <w:lang w:val="en-US"/>
+        </w:rPr>
+        <w:t xml:space="preserve"> basis data </w:t>
+      </w:r>
+      <w:proofErr w:type="spellStart"/>
+      <w:r>
+        <w:rPr>
+          <w:b/>
+          <w:lang w:val="en-US"/>
+        </w:rPr>
+        <w:t>baru</w:t>
+      </w:r>
+      <w:proofErr w:type="spellEnd"/>
+    </w:p>
+    <w:p>
+      <w:pPr>
+        <w:spacing w:after="0" w:line="360" w:lineRule="auto"/>
+      </w:pPr>
+      <w:r>
+        <w:tab/>
+        <w:t>(1)</w:t>
+      </w:r>
+      <w:r>
+        <w:tab/>
+        <w:t>ALTER TABLE film RENAME To film_s;</w:t>
+      </w:r>
+    </w:p>
+    <w:p>
+      <w:pPr>
+        <w:spacing w:after="0" w:line="360" w:lineRule="auto"/>
+      </w:pPr>
+      <w:r>
+        <w:tab/>
+        <w:t>(2)</w:t>
+      </w:r>
+      <w:r>
+        <w:tab/>
+        <w:t>CREATE TABLE film_data as TABLE film_s;</w:t>
+      </w:r>
+    </w:p>
+    <w:p>
+      <w:pPr>
+        <w:spacing w:after="0" w:line="360" w:lineRule="auto"/>
+      </w:pPr>
+      <w:r>
+        <w:tab/>
+        <w:t>(3)</w:t>
+      </w:r>
+      <w:r>
+        <w:tab/>
+        <w:t xml:space="preserve">ALTER TABLE film_s </w:t>
+      </w:r>
+    </w:p>
+    <w:p>
+      <w:pPr>
+        <w:spacing w:after="0" w:line="360" w:lineRule="auto"/>
+      </w:pPr>
+      <w:r>
+        <w:tab/>
+      </w:r>
+      <w:r>
+        <w:tab/>
+        <w:t xml:space="preserve">DROP COLUMN judul, </w:t>
+      </w:r>
+    </w:p>
+    <w:p>
+      <w:pPr>
+        <w:spacing w:after="0" w:line="360" w:lineRule="auto"/>
+      </w:pPr>
+      <w:r>
+        <w:tab/>
+      </w:r>
+      <w:r>
+        <w:tab/>
+        <w:t>DROP tanggalrilis,</w:t>
+      </w:r>
+    </w:p>
+    <w:p>
+      <w:pPr>
+        <w:spacing w:after="0" w:line="360" w:lineRule="auto"/>
+      </w:pPr>
+      <w:r>
+        <w:tab/>
+      </w:r>
+      <w:r>
+        <w:tab/>
+        <w:t>DROP rating,</w:t>
+      </w:r>
+    </w:p>
+    <w:p>
+      <w:pPr>
+        <w:spacing w:after="0" w:line="360" w:lineRule="auto"/>
+      </w:pPr>
+      <w:r>
+        <w:tab/>
+      </w:r>
+      <w:r>
+        <w:tab/>
+        <w:t>DROP lamafilm;</w:t>
+      </w:r>
+    </w:p>
+    <w:p>
+      <w:pPr>
+        <w:spacing w:after="0" w:line="360" w:lineRule="auto"/>
+      </w:pPr>
+      <w:r>
+        <w:tab/>
+        <w:t>(4)</w:t>
+      </w:r>
+      <w:r>
+        <w:tab/>
+        <w:t xml:space="preserve">ALTER TABLE film_data </w:t>
+      </w:r>
+    </w:p>
+    <w:p>
+      <w:pPr>
+        <w:spacing w:after="0" w:line="360" w:lineRule="auto"/>
+      </w:pPr>
+      <w:r>
+        <w:tab/>
+      </w:r>
+      <w:r>
+        <w:tab/>
+        <w:t xml:space="preserve">DROP COLUMN sutradaraid, </w:t>
+      </w:r>
+    </w:p>
+    <w:p>
+      <w:pPr>
+        <w:spacing w:after="0" w:line="360" w:lineRule="auto"/>
+      </w:pPr>
+      <w:r>
+        <w:tab/>
+      </w:r>
+      <w:r>
+        <w:tab/>
+        <w:t>DROP COLUMN namadepansutradara,</w:t>
+      </w:r>
+    </w:p>
+    <w:p>
+      <w:pPr>
+        <w:spacing w:after="0" w:line="360" w:lineRule="auto"/>
+      </w:pPr>
+      <w:r>
+        <w:tab/>
+      </w:r>
+      <w:r>
+        <w:tab/>
+        <w:t>DROP COLUMN namabelakangsutradara;</w:t>
+      </w:r>
+    </w:p>
+    <w:p>
+      <w:pPr>
+        <w:spacing w:after="0" w:line="360" w:lineRule="auto"/>
+      </w:pPr>
+    </w:p>
+    <w:p>
+      <w:pPr>
+        <w:pStyle w:val="ListParagraph"/>
+        <w:numPr>
+          <w:ilvl w:val="0"/>
+          <w:numId w:val="1"/>
+        </w:numPr>
+        <w:spacing w:after="0" w:line="360" w:lineRule="auto"/>
+        <w:rPr>
+          <w:b/>
+          <w:sz w:val="28"/>
+        </w:rPr>
+      </w:pPr>
+      <w:r>
+        <w:rPr>
+          <w:b/>
+          <w:sz w:val="28"/>
+        </w:rPr>
+        <w:t>T</w:t>
+      </w:r>
+      <w:r>
+        <w:rPr>
+          <w:b/>
+          <w:sz w:val="28"/>
+        </w:rPr>
+        <w:t>uning 4:</w:t>
+      </w:r>
+      <w:r>
+        <w:rPr>
+          <w:b/>
+          <w:sz w:val="28"/>
+        </w:rPr>
+        <w:t xml:space="preserve"> Adding Derived Attributes</w:t>
+      </w:r>
+    </w:p>
+    <w:p>
+      <w:pPr>
+        <w:spacing w:after="0" w:line="360" w:lineRule="auto"/>
+        <w:ind w:firstLine="720"/>
+        <w:rPr>
+          <w:b/>
+          <w:lang w:val="en-US"/>
+        </w:rPr>
+      </w:pPr>
+      <w:r>
+        <w:rPr>
+          <w:b/>
+          <w:lang w:val="en-US"/>
+        </w:rPr>
+        <w:t>Proses</w:t>
+      </w:r>
+    </w:p>
+    <w:p>
+      <w:pPr>
+        <w:spacing w:after="0" w:line="360" w:lineRule="auto"/>
+        <w:ind w:firstLine="720"/>
+        <w:rPr>
+          <w:b/>
+          <w:lang w:val="en-US"/>
+        </w:rPr>
+      </w:pPr>
+      <w:proofErr w:type="spellStart"/>
+      <w:r>
+        <w:rPr>
+          <w:lang w:val="en-US"/>
+        </w:rPr>
+        <w:t>Menambahkan</w:t>
+      </w:r>
+      <w:proofErr w:type="spellEnd"/>
+      <w:r>
+        <w:rPr>
+          <w:lang w:val="en-US"/>
+        </w:rPr>
+        <w:t xml:space="preserve"> </w:t>
+      </w:r>
+      <w:proofErr w:type="spellStart"/>
+      <w:r>
+        <w:rPr>
+          <w:lang w:val="en-US"/>
+        </w:rPr>
+        <w:t>atribut</w:t>
+      </w:r>
+      <w:proofErr w:type="spellEnd"/>
+      <w:r>
+        <w:rPr>
+          <w:lang w:val="en-US"/>
+        </w:rPr>
+        <w:t xml:space="preserve"> </w:t>
+      </w:r>
+      <w:proofErr w:type="spellStart"/>
+      <w:r>
+        <w:rPr>
+          <w:lang w:val="en-US"/>
+        </w:rPr>
+        <w:t>turunan</w:t>
+      </w:r>
+      <w:proofErr w:type="spellEnd"/>
+      <w:r>
+        <w:rPr>
+          <w:lang w:val="en-US"/>
+        </w:rPr>
+        <w:t xml:space="preserve"> </w:t>
+      </w:r>
+      <w:proofErr w:type="spellStart"/>
+      <w:r>
+        <w:rPr>
+          <w:lang w:val="en-US"/>
+        </w:rPr>
+        <w:t>JumlahPenonton</w:t>
+      </w:r>
+      <w:proofErr w:type="spellEnd"/>
+      <w:r>
+        <w:rPr>
+          <w:lang w:val="en-US"/>
+        </w:rPr>
+        <w:t xml:space="preserve"> </w:t>
+      </w:r>
+      <w:proofErr w:type="spellStart"/>
+      <w:r>
+        <w:rPr>
+          <w:lang w:val="en-US"/>
+        </w:rPr>
+        <w:t>dari</w:t>
+      </w:r>
+      <w:proofErr w:type="spellEnd"/>
+      <w:r>
+        <w:rPr>
+          <w:lang w:val="en-US"/>
+        </w:rPr>
+        <w:t xml:space="preserve"> </w:t>
+      </w:r>
+      <w:proofErr w:type="spellStart"/>
+      <w:r>
+        <w:rPr>
+          <w:lang w:val="en-US"/>
+        </w:rPr>
+        <w:t>hasil</w:t>
+      </w:r>
+      <w:proofErr w:type="spellEnd"/>
+      <w:r>
+        <w:rPr>
+          <w:lang w:val="en-US"/>
+        </w:rPr>
+        <w:t xml:space="preserve"> </w:t>
+      </w:r>
+      <w:proofErr w:type="spellStart"/>
+      <w:r>
+        <w:rPr>
+          <w:lang w:val="en-US"/>
+        </w:rPr>
+        <w:t>perhitungan</w:t>
+      </w:r>
+      <w:proofErr w:type="spellEnd"/>
+      <w:r>
+        <w:rPr>
+          <w:lang w:val="en-US"/>
+        </w:rPr>
+        <w:t xml:space="preserve"> </w:t>
+      </w:r>
+      <w:proofErr w:type="spellStart"/>
+      <w:r>
+        <w:rPr>
+          <w:lang w:val="en-US"/>
+        </w:rPr>
+        <w:t>jumlah</w:t>
+      </w:r>
+      <w:proofErr w:type="spellEnd"/>
+      <w:r>
+        <w:rPr>
+          <w:lang w:val="en-US"/>
+        </w:rPr>
+        <w:t xml:space="preserve"> </w:t>
+      </w:r>
+      <w:proofErr w:type="spellStart"/>
+      <w:r>
+        <w:rPr>
+          <w:lang w:val="en-US"/>
+        </w:rPr>
+        <w:t>penonton</w:t>
+      </w:r>
+      <w:proofErr w:type="spellEnd"/>
+    </w:p>
+    <w:p>
+      <w:pPr>
+        <w:spacing w:after="0" w:line="360" w:lineRule="auto"/>
+        <w:ind w:firstLine="720"/>
+        <w:rPr>
+          <w:lang w:val="en-US"/>
+        </w:rPr>
+      </w:pPr>
+      <w:proofErr w:type="spellStart"/>
+      <w:proofErr w:type="gramStart"/>
+      <w:r>
+        <w:rPr>
+          <w:lang w:val="en-US"/>
+        </w:rPr>
+        <w:t>pada</w:t>
+      </w:r>
+      <w:proofErr w:type="spellEnd"/>
+      <w:proofErr w:type="gramEnd"/>
+      <w:r>
+        <w:rPr>
+          <w:lang w:val="en-US"/>
+        </w:rPr>
+        <w:t xml:space="preserve"> </w:t>
+      </w:r>
+      <w:proofErr w:type="spellStart"/>
+      <w:r>
+        <w:rPr>
+          <w:lang w:val="en-US"/>
+        </w:rPr>
+        <w:t>tabel</w:t>
+      </w:r>
+      <w:proofErr w:type="spellEnd"/>
+      <w:r>
+        <w:rPr>
+          <w:lang w:val="en-US"/>
+        </w:rPr>
+        <w:t xml:space="preserve"> </w:t>
+      </w:r>
+      <w:proofErr w:type="spellStart"/>
+      <w:r>
+        <w:rPr>
+          <w:lang w:val="en-US"/>
+        </w:rPr>
+        <w:t>mbd.film</w:t>
+      </w:r>
+      <w:proofErr w:type="spellEnd"/>
+    </w:p>
+    <w:p>
+      <w:pPr>
+        <w:spacing w:after="0" w:line="360" w:lineRule="auto"/>
+        <w:ind w:firstLine="720"/>
+        <w:rPr>
+          <w:lang w:val="en-US"/>
+        </w:rPr>
+      </w:pPr>
+    </w:p>
+    <w:p>
+      <w:pPr>
+        <w:spacing w:after="0" w:line="360" w:lineRule="auto"/>
+        <w:ind w:firstLine="720"/>
+        <w:rPr>
+          <w:b/>
+          <w:lang w:val="en-US"/>
+        </w:rPr>
+      </w:pPr>
+      <w:proofErr w:type="spellStart"/>
+      <w:r>
+        <w:rPr>
+          <w:b/>
+          <w:lang w:val="en-US"/>
+        </w:rPr>
+        <w:t>Alasan</w:t>
+      </w:r>
+      <w:proofErr w:type="spellEnd"/>
+      <w:r>
+        <w:rPr>
+          <w:b/>
+          <w:lang w:val="en-US"/>
+        </w:rPr>
+        <w:t xml:space="preserve"> </w:t>
+      </w:r>
+      <w:proofErr w:type="spellStart"/>
+      <w:r>
+        <w:rPr>
+          <w:b/>
+          <w:lang w:val="en-US"/>
+        </w:rPr>
+        <w:t>pemilihan</w:t>
+      </w:r>
+      <w:proofErr w:type="spellEnd"/>
+      <w:r>
+        <w:rPr>
+          <w:b/>
+          <w:lang w:val="en-US"/>
+        </w:rPr>
+        <w:t xml:space="preserve"> </w:t>
+      </w:r>
+      <w:proofErr w:type="spellStart"/>
+      <w:proofErr w:type="gramStart"/>
+      <w:r>
+        <w:rPr>
+          <w:b/>
+          <w:lang w:val="en-US"/>
+        </w:rPr>
+        <w:t>cara</w:t>
+      </w:r>
+      <w:proofErr w:type="spellEnd"/>
+      <w:proofErr w:type="gramEnd"/>
+    </w:p>
+    <w:p>
+      <w:pPr>
+        <w:spacing w:after="0" w:line="360" w:lineRule="auto"/>
+        <w:ind w:left="720"/>
+        <w:rPr>
+          <w:lang w:val="en-US"/>
+        </w:rPr>
+      </w:pPr>
+      <w:r>
+        <w:rPr>
+          <w:lang w:val="en-US"/>
+        </w:rPr>
+        <w:t xml:space="preserve">Agar </w:t>
+      </w:r>
+      <w:proofErr w:type="spellStart"/>
+      <w:r>
+        <w:rPr>
+          <w:lang w:val="en-US"/>
+        </w:rPr>
+        <w:t>perhitungan</w:t>
+      </w:r>
+      <w:proofErr w:type="spellEnd"/>
+      <w:r>
+        <w:rPr>
+          <w:lang w:val="en-US"/>
+        </w:rPr>
+        <w:t xml:space="preserve"> </w:t>
+      </w:r>
+      <w:proofErr w:type="spellStart"/>
+      <w:r>
+        <w:rPr>
+          <w:lang w:val="en-US"/>
+        </w:rPr>
+        <w:t>untuk</w:t>
+      </w:r>
+      <w:proofErr w:type="spellEnd"/>
+      <w:r>
+        <w:rPr>
+          <w:lang w:val="en-US"/>
+        </w:rPr>
+        <w:t xml:space="preserve"> </w:t>
+      </w:r>
+      <w:proofErr w:type="spellStart"/>
+      <w:r>
+        <w:rPr>
+          <w:lang w:val="en-US"/>
+        </w:rPr>
+        <w:t>jumlah</w:t>
+      </w:r>
+      <w:proofErr w:type="spellEnd"/>
+      <w:r>
+        <w:rPr>
+          <w:lang w:val="en-US"/>
+        </w:rPr>
+        <w:t xml:space="preserve"> </w:t>
+      </w:r>
+      <w:proofErr w:type="spellStart"/>
+      <w:r>
+        <w:rPr>
+          <w:lang w:val="en-US"/>
+        </w:rPr>
+        <w:t>penonton</w:t>
+      </w:r>
+      <w:proofErr w:type="spellEnd"/>
+      <w:r>
+        <w:rPr>
+          <w:lang w:val="en-US"/>
+        </w:rPr>
+        <w:t xml:space="preserve"> </w:t>
+      </w:r>
+      <w:proofErr w:type="spellStart"/>
+      <w:r>
+        <w:rPr>
+          <w:lang w:val="en-US"/>
+        </w:rPr>
+        <w:t>langsung</w:t>
+      </w:r>
+      <w:proofErr w:type="spellEnd"/>
+      <w:r>
+        <w:rPr>
+          <w:lang w:val="en-US"/>
+        </w:rPr>
+        <w:t xml:space="preserve"> </w:t>
+      </w:r>
+      <w:proofErr w:type="spellStart"/>
+      <w:r>
+        <w:rPr>
+          <w:lang w:val="en-US"/>
+        </w:rPr>
+        <w:t>ada</w:t>
+      </w:r>
+      <w:proofErr w:type="spellEnd"/>
+      <w:r>
+        <w:rPr>
+          <w:lang w:val="en-US"/>
+        </w:rPr>
+        <w:t xml:space="preserve"> </w:t>
+      </w:r>
+      <w:proofErr w:type="spellStart"/>
+      <w:r>
+        <w:rPr>
+          <w:lang w:val="en-US"/>
+        </w:rPr>
+        <w:t>pada</w:t>
+      </w:r>
+      <w:proofErr w:type="spellEnd"/>
+      <w:r>
+        <w:rPr>
+          <w:lang w:val="en-US"/>
+        </w:rPr>
+        <w:t xml:space="preserve"> </w:t>
+      </w:r>
+      <w:proofErr w:type="spellStart"/>
+      <w:r>
+        <w:rPr>
+          <w:lang w:val="en-US"/>
+        </w:rPr>
+        <w:t>tabel</w:t>
+      </w:r>
+      <w:proofErr w:type="spellEnd"/>
+      <w:r>
+        <w:rPr>
+          <w:lang w:val="en-US"/>
+        </w:rPr>
+        <w:t xml:space="preserve"> </w:t>
+      </w:r>
+      <w:proofErr w:type="spellStart"/>
+      <w:r>
+        <w:rPr>
+          <w:lang w:val="en-US"/>
+        </w:rPr>
+        <w:t>dan</w:t>
+      </w:r>
+      <w:proofErr w:type="spellEnd"/>
+      <w:r>
+        <w:rPr>
+          <w:lang w:val="en-US"/>
+        </w:rPr>
+        <w:t xml:space="preserve"> </w:t>
+      </w:r>
+      <w:proofErr w:type="spellStart"/>
+      <w:r>
+        <w:rPr>
+          <w:lang w:val="en-US"/>
+        </w:rPr>
+        <w:t>tidak</w:t>
+      </w:r>
+      <w:proofErr w:type="spellEnd"/>
+      <w:r>
+        <w:rPr>
+          <w:lang w:val="en-US"/>
+        </w:rPr>
+        <w:t xml:space="preserve"> </w:t>
+      </w:r>
+      <w:proofErr w:type="spellStart"/>
+      <w:r>
+        <w:rPr>
+          <w:lang w:val="en-US"/>
+        </w:rPr>
+        <w:t>perlu</w:t>
+      </w:r>
+      <w:proofErr w:type="spellEnd"/>
+      <w:r>
+        <w:rPr>
+          <w:lang w:val="en-US"/>
+        </w:rPr>
+        <w:t xml:space="preserve"> </w:t>
+      </w:r>
+      <w:proofErr w:type="spellStart"/>
+      <w:r>
+        <w:rPr>
+          <w:lang w:val="en-US"/>
+        </w:rPr>
+        <w:t>lagi</w:t>
+      </w:r>
+      <w:proofErr w:type="spellEnd"/>
+      <w:r>
+        <w:rPr>
+          <w:lang w:val="en-US"/>
+        </w:rPr>
+        <w:t xml:space="preserve"> </w:t>
+      </w:r>
+      <w:proofErr w:type="spellStart"/>
+      <w:r>
+        <w:rPr>
+          <w:lang w:val="en-US"/>
+        </w:rPr>
+        <w:t>dihitung</w:t>
+      </w:r>
+      <w:proofErr w:type="spellEnd"/>
+      <w:r>
+        <w:rPr>
+          <w:lang w:val="en-US"/>
+        </w:rPr>
+        <w:t xml:space="preserve"> </w:t>
+      </w:r>
+      <w:proofErr w:type="spellStart"/>
+      <w:r>
+        <w:rPr>
+          <w:lang w:val="en-US"/>
+        </w:rPr>
+        <w:t>dari</w:t>
+      </w:r>
+      <w:proofErr w:type="spellEnd"/>
+      <w:r>
+        <w:rPr>
+          <w:lang w:val="en-US"/>
+        </w:rPr>
+        <w:t xml:space="preserve"> </w:t>
+      </w:r>
+      <w:proofErr w:type="spellStart"/>
+      <w:r>
+        <w:rPr>
+          <w:lang w:val="en-US"/>
+        </w:rPr>
+        <w:t>tabel</w:t>
+      </w:r>
+      <w:proofErr w:type="spellEnd"/>
+      <w:r>
+        <w:rPr>
+          <w:lang w:val="en-US"/>
+        </w:rPr>
+        <w:t xml:space="preserve"> </w:t>
+      </w:r>
+      <w:proofErr w:type="spellStart"/>
+      <w:r>
+        <w:rPr>
+          <w:lang w:val="en-US"/>
+        </w:rPr>
+        <w:t>penonton</w:t>
+      </w:r>
+      <w:proofErr w:type="spellEnd"/>
+      <w:r>
+        <w:rPr>
+          <w:lang w:val="en-US"/>
+        </w:rPr>
+        <w:t>.</w:t>
+      </w:r>
+    </w:p>
+    <w:p>
+      <w:pPr>
+        <w:spacing w:after="0" w:line="360" w:lineRule="auto"/>
+        <w:ind w:firstLine="720"/>
+        <w:rPr>
+          <w:b/>
+          <w:lang w:val="en-US"/>
+        </w:rPr>
+      </w:pPr>
+      <w:r>
+        <w:rPr>
+          <w:b/>
+          <w:lang w:val="en-US"/>
+        </w:rPr>
+        <w:lastRenderedPageBreak/>
+        <w:t>Qu</w:t>
+      </w:r>
+      <w:r>
+        <w:rPr>
+          <w:b/>
+          <w:lang w:val="en-US"/>
+        </w:rPr>
+        <w:t xml:space="preserve">ery </w:t>
+      </w:r>
+      <w:proofErr w:type="spellStart"/>
+      <w:r>
+        <w:rPr>
+          <w:b/>
+          <w:lang w:val="en-US"/>
+        </w:rPr>
+        <w:t>perubahan</w:t>
+      </w:r>
+      <w:proofErr w:type="spellEnd"/>
+      <w:r>
+        <w:rPr>
+          <w:b/>
+          <w:lang w:val="en-US"/>
+        </w:rPr>
+        <w:t xml:space="preserve"> </w:t>
+      </w:r>
+      <w:proofErr w:type="spellStart"/>
+      <w:r>
+        <w:rPr>
+          <w:b/>
+          <w:lang w:val="en-US"/>
+        </w:rPr>
+        <w:t>untuk</w:t>
+      </w:r>
+      <w:proofErr w:type="spellEnd"/>
+      <w:r>
+        <w:rPr>
+          <w:b/>
+          <w:lang w:val="en-US"/>
+        </w:rPr>
+        <w:t xml:space="preserve"> basis data </w:t>
+      </w:r>
+      <w:proofErr w:type="spellStart"/>
+      <w:r>
+        <w:rPr>
+          <w:b/>
+          <w:lang w:val="en-US"/>
+        </w:rPr>
+        <w:t>baru</w:t>
+      </w:r>
+      <w:proofErr w:type="spellEnd"/>
+    </w:p>
+    <w:p>
+      <w:pPr>
+        <w:pStyle w:val="ListParagraph"/>
+        <w:numPr>
+          <w:ilvl w:val="0"/>
+          <w:numId w:val="3"/>
+        </w:numPr>
+        <w:spacing w:after="0" w:line="360" w:lineRule="auto"/>
+        <w:ind w:firstLine="90"/>
+        <w:rPr>
+          <w:lang w:val="en-US"/>
+        </w:rPr>
+      </w:pPr>
+      <w:r>
+        <w:rPr>
+          <w:lang w:val="en-US"/>
+        </w:rPr>
+        <w:t xml:space="preserve">ALTER TABLE </w:t>
+      </w:r>
+      <w:proofErr w:type="spellStart"/>
+      <w:r>
+        <w:rPr>
+          <w:lang w:val="en-US"/>
+        </w:rPr>
+        <w:t>film_s</w:t>
+      </w:r>
+      <w:proofErr w:type="spellEnd"/>
+    </w:p>
+    <w:p>
+      <w:pPr>
+        <w:spacing w:after="0" w:line="360" w:lineRule="auto"/>
+        <w:ind w:firstLine="720"/>
+        <w:rPr>
+          <w:lang w:val="en-US"/>
+        </w:rPr>
+      </w:pPr>
+      <w:r>
+        <w:rPr>
+          <w:lang w:val="en-US"/>
+        </w:rPr>
+        <w:tab/>
+        <w:t>A</w:t>
+      </w:r>
+      <w:r>
+        <w:rPr>
+          <w:lang w:val="en-US"/>
+        </w:rPr>
+        <w:t xml:space="preserve">DD COLUMN </w:t>
+      </w:r>
+      <w:proofErr w:type="spellStart"/>
+      <w:r>
+        <w:rPr>
+          <w:lang w:val="en-US"/>
+        </w:rPr>
+        <w:t>count_penonton</w:t>
+      </w:r>
+      <w:proofErr w:type="spellEnd"/>
+      <w:r>
+        <w:rPr>
+          <w:lang w:val="en-US"/>
+        </w:rPr>
+        <w:t xml:space="preserve"> </w:t>
+      </w:r>
+      <w:proofErr w:type="spellStart"/>
+      <w:r>
+        <w:rPr>
+          <w:lang w:val="en-US"/>
+        </w:rPr>
+        <w:t>int</w:t>
+      </w:r>
+      <w:proofErr w:type="spellEnd"/>
+      <w:r>
+        <w:rPr>
+          <w:lang w:val="en-US"/>
+        </w:rPr>
+        <w:t>;</w:t>
+      </w:r>
+    </w:p>
+    <w:p>
+      <w:pPr>
+        <w:pStyle w:val="ListParagraph"/>
+        <w:numPr>
+          <w:ilvl w:val="0"/>
+          <w:numId w:val="3"/>
+        </w:numPr>
+        <w:spacing w:after="0" w:line="360" w:lineRule="auto"/>
+        <w:ind w:firstLine="90"/>
+        <w:rPr>
+          <w:lang w:val="en-US"/>
+        </w:rPr>
+      </w:pPr>
+      <w:r>
+        <w:rPr>
+          <w:lang w:val="en-US"/>
+        </w:rPr>
+        <w:t>UPDATE film</w:t>
+      </w:r>
+    </w:p>
+    <w:p>
+      <w:pPr>
+        <w:spacing w:after="0" w:line="360" w:lineRule="auto"/>
+        <w:ind w:firstLine="720"/>
+        <w:rPr>
+          <w:lang w:val="en-US"/>
+        </w:rPr>
+      </w:pPr>
+      <w:r>
+        <w:rPr>
+          <w:lang w:val="en-US"/>
+        </w:rPr>
+        <w:tab/>
+        <w:t xml:space="preserve">SET </w:t>
+      </w:r>
+      <w:proofErr w:type="spellStart"/>
+      <w:r>
+        <w:rPr>
+          <w:lang w:val="en-US"/>
+        </w:rPr>
+        <w:t>count_penonton</w:t>
+      </w:r>
+      <w:proofErr w:type="spellEnd"/>
+      <w:r>
+        <w:rPr>
+          <w:lang w:val="en-US"/>
+        </w:rPr>
+        <w:t xml:space="preserve"> = T1.JumlahPenonton</w:t>
+      </w:r>
+    </w:p>
+    <w:p>
+      <w:pPr>
+        <w:spacing w:after="0" w:line="360" w:lineRule="auto"/>
+        <w:ind w:firstLine="720"/>
+        <w:rPr>
+          <w:lang w:val="en-US"/>
+        </w:rPr>
+      </w:pPr>
+      <w:r>
+        <w:rPr>
+          <w:lang w:val="en-US"/>
+        </w:rPr>
+        <w:tab/>
+        <w:t xml:space="preserve">FROM (SELECT </w:t>
+      </w:r>
+      <w:proofErr w:type="spellStart"/>
+      <w:r>
+        <w:rPr>
+          <w:lang w:val="en-US"/>
+        </w:rPr>
+        <w:t>filmid</w:t>
+      </w:r>
+      <w:proofErr w:type="spellEnd"/>
+      <w:r>
+        <w:rPr>
+          <w:lang w:val="en-US"/>
+        </w:rPr>
+        <w:t xml:space="preserve">, </w:t>
+      </w:r>
+      <w:proofErr w:type="gramStart"/>
+      <w:r>
+        <w:rPr>
+          <w:lang w:val="en-US"/>
+        </w:rPr>
+        <w:t>count(</w:t>
+      </w:r>
+      <w:proofErr w:type="spellStart"/>
+      <w:proofErr w:type="gramEnd"/>
+      <w:r>
+        <w:rPr>
+          <w:lang w:val="en-US"/>
+        </w:rPr>
+        <w:t>penontonid</w:t>
+      </w:r>
+      <w:proofErr w:type="spellEnd"/>
+      <w:r>
+        <w:rPr>
+          <w:lang w:val="en-US"/>
+        </w:rPr>
+        <w:t xml:space="preserve">) as </w:t>
+      </w:r>
+      <w:proofErr w:type="spellStart"/>
+      <w:r>
+        <w:rPr>
+          <w:lang w:val="en-US"/>
+        </w:rPr>
+        <w:t>JumlahPenonton</w:t>
+      </w:r>
+      <w:proofErr w:type="spellEnd"/>
+    </w:p>
+    <w:p>
+      <w:pPr>
+        <w:spacing w:after="0" w:line="360" w:lineRule="auto"/>
+        <w:ind w:firstLine="720"/>
+        <w:rPr>
+          <w:lang w:val="en-US"/>
+        </w:rPr>
+      </w:pPr>
+      <w:r>
+        <w:rPr>
+          <w:lang w:val="en-US"/>
+        </w:rPr>
+        <w:tab/>
+        <w:t xml:space="preserve">FROM </w:t>
+      </w:r>
+      <w:proofErr w:type="spellStart"/>
+      <w:r>
+        <w:rPr>
+          <w:lang w:val="en-US"/>
+        </w:rPr>
+        <w:t>penontonfilm</w:t>
+      </w:r>
+      <w:proofErr w:type="spellEnd"/>
+      <w:r>
+        <w:rPr>
+          <w:lang w:val="en-US"/>
+        </w:rPr>
+        <w:t xml:space="preserve"> group by </w:t>
+      </w:r>
+      <w:proofErr w:type="spellStart"/>
+      <w:r>
+        <w:rPr>
+          <w:lang w:val="en-US"/>
+        </w:rPr>
+        <w:t>filmid</w:t>
+      </w:r>
+      <w:proofErr w:type="spellEnd"/>
+      <w:r>
+        <w:rPr>
+          <w:lang w:val="en-US"/>
+        </w:rPr>
+        <w:t>) as T1</w:t>
+      </w:r>
+    </w:p>
+    <w:p>
+      <w:pPr>
+        <w:spacing w:after="0" w:line="360" w:lineRule="auto"/>
+        <w:ind w:firstLine="720"/>
+        <w:rPr>
+          <w:lang w:val="en-US"/>
+        </w:rPr>
+      </w:pPr>
+      <w:r>
+        <w:rPr>
+          <w:lang w:val="en-US"/>
+        </w:rPr>
+        <w:tab/>
+      </w:r>
+      <w:r>
+        <w:rPr>
+          <w:lang w:val="en-US"/>
+        </w:rPr>
+        <w:t xml:space="preserve">WHERE </w:t>
+      </w:r>
+      <w:proofErr w:type="spellStart"/>
+      <w:r>
+        <w:rPr>
+          <w:lang w:val="en-US"/>
+        </w:rPr>
+        <w:t>film.filmid</w:t>
+      </w:r>
+      <w:proofErr w:type="spellEnd"/>
+      <w:r>
+        <w:rPr>
+          <w:lang w:val="en-US"/>
+        </w:rPr>
+        <w:t xml:space="preserve"> = T1.filmid;</w:t>
+      </w:r>
+    </w:p>
+    <w:p>
+      <w:pPr>
         <w:pStyle w:val="Heading1"/>
+        <w:spacing w:line="360" w:lineRule="auto"/>
         <w:rPr>
           <w:lang w:val="en-US"/>
         </w:rPr>
@@ -870,37 +3658,38 @@
         </w:rPr>
         <w:t>Kesimpulan</w:t>
       </w:r>
-      <w:proofErr w:type="spellEnd"/>
-      <w:r>
-        <w:rPr>
-          <w:lang w:val="en-US"/>
-        </w:rPr>
-        <w:t xml:space="preserve"> </w:t>
-      </w:r>
-      <w:proofErr w:type="spellStart"/>
-      <w:r>
-        <w:rPr>
-          <w:lang w:val="en-US"/>
-        </w:rPr>
-        <w:t>dan</w:t>
-      </w:r>
-      <w:proofErr w:type="spellEnd"/>
-      <w:r>
-        <w:rPr>
-          <w:lang w:val="en-US"/>
-        </w:rPr>
-        <w:t xml:space="preserve"> Saran</w:t>
-      </w:r>
-    </w:p>
-    <w:p>
-      <w:pPr>
-        <w:pStyle w:val="Heading1"/>
-        <w:rPr>
-          <w:lang w:val="en-US"/>
-        </w:rPr>
-      </w:pPr>
       <w:bookmarkStart w:id="0" w:name="_GoBack"/>
       <w:bookmarkEnd w:id="0"/>
+      <w:proofErr w:type="spellEnd"/>
+      <w:r>
+        <w:rPr>
+          <w:lang w:val="en-US"/>
+        </w:rPr>
+        <w:t xml:space="preserve"> </w:t>
+      </w:r>
+      <w:proofErr w:type="spellStart"/>
+      <w:r>
+        <w:rPr>
+          <w:lang w:val="en-US"/>
+        </w:rPr>
+        <w:t>dan</w:t>
+      </w:r>
+      <w:proofErr w:type="spellEnd"/>
+      <w:r>
+        <w:rPr>
+          <w:lang w:val="en-US"/>
+        </w:rPr>
+        <w:t xml:space="preserve"> Saran</w:t>
+      </w:r>
+    </w:p>
+    <w:p>
+      <w:pPr>
+        <w:pStyle w:val="Heading1"/>
+        <w:spacing w:line="360" w:lineRule="auto"/>
+        <w:rPr>
+          <w:lang w:val="en-US"/>
+        </w:rPr>
+      </w:pPr>
       <w:proofErr w:type="spellStart"/>
       <w:r>
         <w:rPr>
@@ -920,8 +3709,290 @@
 </w:document>
 </file>
 
+<file path=word/numbering.xml><?xml version="1.0" encoding="utf-8"?>
+<w:numbering xmlns:wpc="http://schemas.microsoft.com/office/word/2010/wordprocessingCanvas" xmlns:mc="http://schemas.openxmlformats.org/markup-compatibility/2006" xmlns:o="urn:schemas-microsoft-com:office:office" xmlns:r="http://schemas.openxmlformats.org/officeDocument/2006/relationships" xmlns:m="http://schemas.openxmlformats.org/officeDocument/2006/math" xmlns:v="urn:schemas-microsoft-com:vml" xmlns:wp14="http://schemas.microsoft.com/office/word/2010/wordprocessingDrawing" xmlns:wp="http://schemas.openxmlformats.org/drawingml/2006/wordprocessingDrawing" xmlns:w10="urn:schemas-microsoft-com:office:word" xmlns:w="http://schemas.openxmlformats.org/wordprocessingml/2006/main" xmlns:w14="http://schemas.microsoft.com/office/word/2010/wordml" xmlns:w15="http://schemas.microsoft.com/office/word/2012/wordml" xmlns:wpg="http://schemas.microsoft.com/office/word/2010/wordprocessingGroup" xmlns:wpi="http://schemas.microsoft.com/office/word/2010/wordprocessingInk" xmlns:wne="http://schemas.microsoft.com/office/word/2006/wordml" xmlns:wps="http://schemas.microsoft.com/office/word/2010/wordprocessingShape" mc:Ignorable="w14 w15 wp14">
+  <w:abstractNum w:abstractNumId="0" w15:restartNumberingAfterBreak="0">
+    <w:nsid w:val="1AAF58F6"/>
+    <w:multiLevelType w:val="hybridMultilevel"/>
+    <w:tmpl w:val="4A8E9148"/>
+    <w:lvl w:ilvl="0" w:tplc="E4BA38D2">
+      <w:start w:val="1"/>
+      <w:numFmt w:val="decimal"/>
+      <w:lvlText w:val="%1."/>
+      <w:lvlJc w:val="left"/>
+      <w:pPr>
+        <w:ind w:left="1080" w:hanging="360"/>
+      </w:pPr>
+      <w:rPr>
+        <w:rFonts w:hint="default"/>
+      </w:rPr>
+    </w:lvl>
+    <w:lvl w:ilvl="1" w:tplc="08090019">
+      <w:start w:val="1"/>
+      <w:numFmt w:val="lowerLetter"/>
+      <w:lvlText w:val="%2."/>
+      <w:lvlJc w:val="left"/>
+      <w:pPr>
+        <w:ind w:left="1800" w:hanging="360"/>
+      </w:pPr>
+    </w:lvl>
+    <w:lvl w:ilvl="2" w:tplc="0809001B" w:tentative="1">
+      <w:start w:val="1"/>
+      <w:numFmt w:val="lowerRoman"/>
+      <w:lvlText w:val="%3."/>
+      <w:lvlJc w:val="right"/>
+      <w:pPr>
+        <w:ind w:left="2520" w:hanging="180"/>
+      </w:pPr>
+    </w:lvl>
+    <w:lvl w:ilvl="3" w:tplc="0809000F" w:tentative="1">
+      <w:start w:val="1"/>
+      <w:numFmt w:val="decimal"/>
+      <w:lvlText w:val="%4."/>
+      <w:lvlJc w:val="left"/>
+      <w:pPr>
+        <w:ind w:left="3240" w:hanging="360"/>
+      </w:pPr>
+    </w:lvl>
+    <w:lvl w:ilvl="4" w:tplc="08090019" w:tentative="1">
+      <w:start w:val="1"/>
+      <w:numFmt w:val="lowerLetter"/>
+      <w:lvlText w:val="%5."/>
+      <w:lvlJc w:val="left"/>
+      <w:pPr>
+        <w:ind w:left="3960" w:hanging="360"/>
+      </w:pPr>
+    </w:lvl>
+    <w:lvl w:ilvl="5" w:tplc="0809001B" w:tentative="1">
+      <w:start w:val="1"/>
+      <w:numFmt w:val="lowerRoman"/>
+      <w:lvlText w:val="%6."/>
+      <w:lvlJc w:val="right"/>
+      <w:pPr>
+        <w:ind w:left="4680" w:hanging="180"/>
+      </w:pPr>
+    </w:lvl>
+    <w:lvl w:ilvl="6" w:tplc="0809000F" w:tentative="1">
+      <w:start w:val="1"/>
+      <w:numFmt w:val="decimal"/>
+      <w:lvlText w:val="%7."/>
+      <w:lvlJc w:val="left"/>
+      <w:pPr>
+        <w:ind w:left="5400" w:hanging="360"/>
+      </w:pPr>
+    </w:lvl>
+    <w:lvl w:ilvl="7" w:tplc="08090019" w:tentative="1">
+      <w:start w:val="1"/>
+      <w:numFmt w:val="lowerLetter"/>
+      <w:lvlText w:val="%8."/>
+      <w:lvlJc w:val="left"/>
+      <w:pPr>
+        <w:ind w:left="6120" w:hanging="360"/>
+      </w:pPr>
+    </w:lvl>
+    <w:lvl w:ilvl="8" w:tplc="0809001B" w:tentative="1">
+      <w:start w:val="1"/>
+      <w:numFmt w:val="lowerRoman"/>
+      <w:lvlText w:val="%9."/>
+      <w:lvlJc w:val="right"/>
+      <w:pPr>
+        <w:ind w:left="6840" w:hanging="180"/>
+      </w:pPr>
+    </w:lvl>
+  </w:abstractNum>
+  <w:abstractNum w:abstractNumId="1" w15:restartNumberingAfterBreak="0">
+    <w:nsid w:val="3FBA7840"/>
+    <w:multiLevelType w:val="hybridMultilevel"/>
+    <w:tmpl w:val="9EA6EB64"/>
+    <w:lvl w:ilvl="0" w:tplc="DA34AE98">
+      <w:start w:val="1"/>
+      <w:numFmt w:val="decimal"/>
+      <w:lvlText w:val="%1."/>
+      <w:lvlJc w:val="left"/>
+      <w:pPr>
+        <w:ind w:left="720" w:hanging="360"/>
+      </w:pPr>
+      <w:rPr>
+        <w:rFonts w:hint="default"/>
+        <w:sz w:val="28"/>
+      </w:rPr>
+    </w:lvl>
+    <w:lvl w:ilvl="1" w:tplc="08090019" w:tentative="1">
+      <w:start w:val="1"/>
+      <w:numFmt w:val="lowerLetter"/>
+      <w:lvlText w:val="%2."/>
+      <w:lvlJc w:val="left"/>
+      <w:pPr>
+        <w:ind w:left="1440" w:hanging="360"/>
+      </w:pPr>
+    </w:lvl>
+    <w:lvl w:ilvl="2" w:tplc="0809001B" w:tentative="1">
+      <w:start w:val="1"/>
+      <w:numFmt w:val="lowerRoman"/>
+      <w:lvlText w:val="%3."/>
+      <w:lvlJc w:val="right"/>
+      <w:pPr>
+        <w:ind w:left="2160" w:hanging="180"/>
+      </w:pPr>
+    </w:lvl>
+    <w:lvl w:ilvl="3" w:tplc="0809000F" w:tentative="1">
+      <w:start w:val="1"/>
+      <w:numFmt w:val="decimal"/>
+      <w:lvlText w:val="%4."/>
+      <w:lvlJc w:val="left"/>
+      <w:pPr>
+        <w:ind w:left="2880" w:hanging="360"/>
+      </w:pPr>
+    </w:lvl>
+    <w:lvl w:ilvl="4" w:tplc="08090019" w:tentative="1">
+      <w:start w:val="1"/>
+      <w:numFmt w:val="lowerLetter"/>
+      <w:lvlText w:val="%5."/>
+      <w:lvlJc w:val="left"/>
+      <w:pPr>
+        <w:ind w:left="3600" w:hanging="360"/>
+      </w:pPr>
+    </w:lvl>
+    <w:lvl w:ilvl="5" w:tplc="0809001B" w:tentative="1">
+      <w:start w:val="1"/>
+      <w:numFmt w:val="lowerRoman"/>
+      <w:lvlText w:val="%6."/>
+      <w:lvlJc w:val="right"/>
+      <w:pPr>
+        <w:ind w:left="4320" w:hanging="180"/>
+      </w:pPr>
+    </w:lvl>
+    <w:lvl w:ilvl="6" w:tplc="0809000F" w:tentative="1">
+      <w:start w:val="1"/>
+      <w:numFmt w:val="decimal"/>
+      <w:lvlText w:val="%7."/>
+      <w:lvlJc w:val="left"/>
+      <w:pPr>
+        <w:ind w:left="5040" w:hanging="360"/>
+      </w:pPr>
+    </w:lvl>
+    <w:lvl w:ilvl="7" w:tplc="08090019" w:tentative="1">
+      <w:start w:val="1"/>
+      <w:numFmt w:val="lowerLetter"/>
+      <w:lvlText w:val="%8."/>
+      <w:lvlJc w:val="left"/>
+      <w:pPr>
+        <w:ind w:left="5760" w:hanging="360"/>
+      </w:pPr>
+    </w:lvl>
+    <w:lvl w:ilvl="8" w:tplc="0809001B" w:tentative="1">
+      <w:start w:val="1"/>
+      <w:numFmt w:val="lowerRoman"/>
+      <w:lvlText w:val="%9."/>
+      <w:lvlJc w:val="right"/>
+      <w:pPr>
+        <w:ind w:left="6480" w:hanging="180"/>
+      </w:pPr>
+    </w:lvl>
+  </w:abstractNum>
+  <w:abstractNum w:abstractNumId="2" w15:restartNumberingAfterBreak="0">
+    <w:nsid w:val="66C901F0"/>
+    <w:multiLevelType w:val="hybridMultilevel"/>
+    <w:tmpl w:val="4D7AA1E6"/>
+    <w:lvl w:ilvl="0" w:tplc="7F60EEC2">
+      <w:start w:val="1"/>
+      <w:numFmt w:val="decimal"/>
+      <w:lvlText w:val="(%1)"/>
+      <w:lvlJc w:val="left"/>
+      <w:pPr>
+        <w:ind w:left="720" w:hanging="360"/>
+      </w:pPr>
+      <w:rPr>
+        <w:rFonts w:hint="default"/>
+      </w:rPr>
+    </w:lvl>
+    <w:lvl w:ilvl="1" w:tplc="04090019" w:tentative="1">
+      <w:start w:val="1"/>
+      <w:numFmt w:val="lowerLetter"/>
+      <w:lvlText w:val="%2."/>
+      <w:lvlJc w:val="left"/>
+      <w:pPr>
+        <w:ind w:left="1440" w:hanging="360"/>
+      </w:pPr>
+    </w:lvl>
+    <w:lvl w:ilvl="2" w:tplc="0409001B" w:tentative="1">
+      <w:start w:val="1"/>
+      <w:numFmt w:val="lowerRoman"/>
+      <w:lvlText w:val="%3."/>
+      <w:lvlJc w:val="right"/>
+      <w:pPr>
+        <w:ind w:left="2160" w:hanging="180"/>
+      </w:pPr>
+    </w:lvl>
+    <w:lvl w:ilvl="3" w:tplc="0409000F" w:tentative="1">
+      <w:start w:val="1"/>
+      <w:numFmt w:val="decimal"/>
+      <w:lvlText w:val="%4."/>
+      <w:lvlJc w:val="left"/>
+      <w:pPr>
+        <w:ind w:left="2880" w:hanging="360"/>
+      </w:pPr>
+    </w:lvl>
+    <w:lvl w:ilvl="4" w:tplc="04090019" w:tentative="1">
+      <w:start w:val="1"/>
+      <w:numFmt w:val="lowerLetter"/>
+      <w:lvlText w:val="%5."/>
+      <w:lvlJc w:val="left"/>
+      <w:pPr>
+        <w:ind w:left="3600" w:hanging="360"/>
+      </w:pPr>
+    </w:lvl>
+    <w:lvl w:ilvl="5" w:tplc="0409001B" w:tentative="1">
+      <w:start w:val="1"/>
+      <w:numFmt w:val="lowerRoman"/>
+      <w:lvlText w:val="%6."/>
+      <w:lvlJc w:val="right"/>
+      <w:pPr>
+        <w:ind w:left="4320" w:hanging="180"/>
+      </w:pPr>
+    </w:lvl>
+    <w:lvl w:ilvl="6" w:tplc="0409000F" w:tentative="1">
+      <w:start w:val="1"/>
+      <w:numFmt w:val="decimal"/>
+      <w:lvlText w:val="%7."/>
+      <w:lvlJc w:val="left"/>
+      <w:pPr>
+        <w:ind w:left="5040" w:hanging="360"/>
+      </w:pPr>
+    </w:lvl>
+    <w:lvl w:ilvl="7" w:tplc="04090019" w:tentative="1">
+      <w:start w:val="1"/>
+      <w:numFmt w:val="lowerLetter"/>
+      <w:lvlText w:val="%8."/>
+      <w:lvlJc w:val="left"/>
+      <w:pPr>
+        <w:ind w:left="5760" w:hanging="360"/>
+      </w:pPr>
+    </w:lvl>
+    <w:lvl w:ilvl="8" w:tplc="0409001B" w:tentative="1">
+      <w:start w:val="1"/>
+      <w:numFmt w:val="lowerRoman"/>
+      <w:lvlText w:val="%9."/>
+      <w:lvlJc w:val="right"/>
+      <w:pPr>
+        <w:ind w:left="6480" w:hanging="180"/>
+      </w:pPr>
+    </w:lvl>
+  </w:abstractNum>
+  <w:num w:numId="1">
+    <w:abstractNumId w:val="1"/>
+  </w:num>
+  <w:num w:numId="2">
+    <w:abstractNumId w:val="0"/>
+  </w:num>
+  <w:num w:numId="3">
+    <w:abstractNumId w:val="2"/>
+  </w:num>
+</w:numbering>
+</file>
+
 <file path=word/styles.xml><?xml version="1.0" encoding="utf-8"?>
-<w:styles xmlns:mc="http://schemas.openxmlformats.org/markup-compatibility/2006" xmlns:r="http://schemas.openxmlformats.org/officeDocument/2006/relationships" xmlns:w="http://schemas.openxmlformats.org/wordprocessingml/2006/main" xmlns:w14="http://schemas.microsoft.com/office/word/2010/wordml" xmlns:w15="http://schemas.microsoft.com/office/word/2012/wordml" xmlns:w16se="http://schemas.microsoft.com/office/word/2015/wordml/symex" mc:Ignorable="w14 w15 w16se">
+<w:styles xmlns:mc="http://schemas.openxmlformats.org/markup-compatibility/2006" xmlns:r="http://schemas.openxmlformats.org/officeDocument/2006/relationships" xmlns:w="http://schemas.openxmlformats.org/wordprocessingml/2006/main" xmlns:w14="http://schemas.microsoft.com/office/word/2010/wordml" xmlns:w15="http://schemas.microsoft.com/office/word/2012/wordml" mc:Ignorable="w14 w15">
   <w:docDefaults>
     <w:rPrDefault>
       <w:rPr>
@@ -937,7 +4008,7 @@
       </w:pPr>
     </w:pPrDefault>
   </w:docDefaults>
-  <w:latentStyles w:defLockedState="0" w:defUIPriority="99" w:defSemiHidden="0" w:defUnhideWhenUsed="0" w:defQFormat="0" w:count="373">
+  <w:latentStyles w:defLockedState="0" w:defUIPriority="99" w:defSemiHidden="0" w:defUnhideWhenUsed="0" w:defQFormat="0" w:count="371">
     <w:lsdException w:name="Normal" w:uiPriority="0" w:qFormat="1"/>
     <w:lsdException w:name="heading 1" w:uiPriority="9" w:qFormat="1"/>
     <w:lsdException w:name="heading 2" w:semiHidden="1" w:uiPriority="9" w:unhideWhenUsed="1" w:qFormat="1"/>
@@ -1043,6 +4114,7 @@
     <w:lsdException w:name="HTML Sample" w:semiHidden="1" w:unhideWhenUsed="1"/>
     <w:lsdException w:name="HTML Typewriter" w:semiHidden="1" w:unhideWhenUsed="1"/>
     <w:lsdException w:name="HTML Variable" w:semiHidden="1" w:unhideWhenUsed="1"/>
+    <w:lsdException w:name="Normal Table" w:semiHidden="1" w:unhideWhenUsed="1"/>
     <w:lsdException w:name="annotation subject" w:semiHidden="1" w:unhideWhenUsed="1"/>
     <w:lsdException w:name="No List" w:semiHidden="1" w:unhideWhenUsed="1"/>
     <w:lsdException w:name="Outline List 1" w:semiHidden="1" w:unhideWhenUsed="1"/>
@@ -1088,9 +4160,11 @@
     <w:lsdException w:name="Table Subtle 1" w:semiHidden="1" w:unhideWhenUsed="1"/>
     <w:lsdException w:name="Table Subtle 2" w:semiHidden="1" w:unhideWhenUsed="1"/>
     <w:lsdException w:name="Table Web 1" w:semiHidden="1" w:unhideWhenUsed="1"/>
+    <w:lsdException w:name="Table Web 2" w:semiHidden="1" w:unhideWhenUsed="1"/>
     <w:lsdException w:name="Table Web 3" w:semiHidden="1" w:unhideWhenUsed="1"/>
     <w:lsdException w:name="Balloon Text" w:semiHidden="1" w:unhideWhenUsed="1"/>
     <w:lsdException w:name="Table Grid" w:uiPriority="39"/>
+    <w:lsdException w:name="Table Theme" w:semiHidden="1" w:unhideWhenUsed="1"/>
     <w:lsdException w:name="Placeholder Text" w:semiHidden="1"/>
     <w:lsdException w:name="No Spacing" w:uiPriority="1" w:qFormat="1"/>
     <w:lsdException w:name="Light Shading" w:uiPriority="60"/>
@@ -1306,8 +4380,6 @@
     <w:lsdException w:name="List Table 5 Dark Accent 6" w:uiPriority="50"/>
     <w:lsdException w:name="List Table 6 Colorful Accent 6" w:uiPriority="51"/>
     <w:lsdException w:name="List Table 7 Colorful Accent 6" w:uiPriority="52"/>
-    <w:lsdException w:name="Mention" w:semiHidden="1" w:unhideWhenUsed="1"/>
-    <w:lsdException w:name="Smart Hyperlink" w:semiHidden="1" w:unhideWhenUsed="1"/>
   </w:latentStyles>
   <w:style w:type="paragraph" w:default="1" w:styleId="Normal">
     <w:name w:val="Normal"/>
@@ -1380,6 +4452,21 @@
       <w:sz w:val="32"/>
       <w:szCs w:val="32"/>
       <w:lang w:val="id-ID"/>
+    </w:rPr>
+  </w:style>
+  <w:style w:type="paragraph" w:styleId="ListParagraph">
+    <w:name w:val="List Paragraph"/>
+    <w:basedOn w:val="Normal"/>
+    <w:uiPriority w:val="34"/>
+    <w:qFormat/>
+    <w:rsid w:val="00D928F9"/>
+    <w:pPr>
+      <w:spacing w:after="160" w:line="259" w:lineRule="auto"/>
+      <w:ind w:left="720"/>
+      <w:contextualSpacing/>
+    </w:pPr>
+    <w:rPr>
+      <w:lang w:val="en-GB"/>
     </w:rPr>
   </w:style>
 </w:styles>
